--- a/data/experiment_result_collection.docx
+++ b/data/experiment_result_collection.docx
@@ -387,47 +387,906 @@
       <w:r>
         <w:t>Experiment 2:</w:t>
       </w:r>
+      <w:r>
+        <w:br w:type="column"/>
+      </w:r>
+      <w:r>
+        <w:lastRenderedPageBreak/>
+        <w:t>Housing</w:t>
+      </w:r>
+    </w:p>
+    <w:p>
+      <w:r>
+        <w:t>Experiment 1:</w:t>
+      </w:r>
+    </w:p>
+    <w:p>
+      <w:r>
+        <w:t xml:space="preserve">Graph = </w:t>
+      </w:r>
+      <w:r>
+        <w:t>[5</w:t>
+      </w:r>
+      <w:proofErr w:type="gramStart"/>
+      <w:r>
+        <w:t>,(</w:t>
+      </w:r>
+      <w:proofErr w:type="gramEnd"/>
+      <w:r>
+        <w:t>5,2),(5,8),(5,2,3),(3,5,2,9),(5,2,7),(9,3,2,10),(9,3,10,11),(7,13),1,(10,12),(13,14),4,(14,1,6)]</w:t>
+      </w:r>
+      <w:r>
+        <w:t>; by (</w:t>
+      </w:r>
+      <w:proofErr w:type="spellStart"/>
+      <w:r>
+        <w:t>u,predisc</w:t>
+      </w:r>
+      <w:proofErr w:type="spellEnd"/>
+      <w:r>
+        <w:t>) = (2,5); 1000 times</w:t>
+      </w:r>
+    </w:p>
+    <w:p/>
+    <w:tbl>
+      <w:tblPr>
+        <w:tblStyle w:val="a3"/>
+        <w:tblW w:w="0" w:type="auto"/>
+        <w:tblLook w:val="04A0" w:firstRow="1" w:lastRow="0" w:firstColumn="1" w:lastColumn="0" w:noHBand="0" w:noVBand="1"/>
+      </w:tblPr>
+      <w:tblGrid>
+        <w:gridCol w:w="777"/>
+        <w:gridCol w:w="2605"/>
+        <w:gridCol w:w="2605"/>
+        <w:gridCol w:w="2529"/>
+      </w:tblGrid>
+      <w:tr>
+        <w:tc>
+          <w:tcPr>
+            <w:tcW w:w="959" w:type="dxa"/>
+          </w:tcPr>
+          <w:p>
+            <w:pPr>
+              <w:rPr>
+                <w:rFonts w:hint="eastAsia"/>
+              </w:rPr>
+            </w:pPr>
+          </w:p>
+        </w:tc>
+        <w:tc>
+          <w:tcPr>
+            <w:tcW w:w="2410" w:type="dxa"/>
+          </w:tcPr>
+          <w:p>
+            <w:proofErr w:type="spellStart"/>
+            <w:r>
+              <w:t>My_w_edge</w:t>
+            </w:r>
+            <w:proofErr w:type="spellEnd"/>
+            <w:r>
+              <w:t xml:space="preserve"> </w:t>
+            </w:r>
+          </w:p>
+        </w:tc>
+        <w:tc>
+          <w:tcPr>
+            <w:tcW w:w="2268" w:type="dxa"/>
+          </w:tcPr>
+          <w:p>
+            <w:proofErr w:type="spellStart"/>
+            <w:r>
+              <w:t>My_wo_edge</w:t>
+            </w:r>
+            <w:proofErr w:type="spellEnd"/>
+          </w:p>
+        </w:tc>
+        <w:tc>
+          <w:tcPr>
+            <w:tcW w:w="2719" w:type="dxa"/>
+          </w:tcPr>
+          <w:p>
+            <w:r>
+              <w:t>MDL</w:t>
+            </w:r>
+          </w:p>
+        </w:tc>
+      </w:tr>
+      <w:tr>
+        <w:tc>
+          <w:tcPr>
+            <w:tcW w:w="959" w:type="dxa"/>
+          </w:tcPr>
+          <w:p>
+            <w:r>
+              <w:t>1</w:t>
+            </w:r>
+          </w:p>
+        </w:tc>
+        <w:tc>
+          <w:tcPr>
+            <w:tcW w:w="2410" w:type="dxa"/>
+          </w:tcPr>
+          <w:p>
+            <w:r>
+              <w:t>8</w:t>
+            </w:r>
+          </w:p>
+        </w:tc>
+        <w:tc>
+          <w:tcPr>
+            <w:tcW w:w="2268" w:type="dxa"/>
+          </w:tcPr>
+          <w:p>
+            <w:r>
+              <w:t>3</w:t>
+            </w:r>
+          </w:p>
+        </w:tc>
+        <w:tc>
+          <w:tcPr>
+            <w:tcW w:w="2719" w:type="dxa"/>
+          </w:tcPr>
+          <w:p>
+            <w:r>
+              <w:t>1</w:t>
+            </w:r>
+          </w:p>
+        </w:tc>
+      </w:tr>
+      <w:tr>
+        <w:tc>
+          <w:tcPr>
+            <w:tcW w:w="959" w:type="dxa"/>
+          </w:tcPr>
+          <w:p>
+            <w:r>
+              <w:t>2</w:t>
+            </w:r>
+          </w:p>
+        </w:tc>
+        <w:tc>
+          <w:tcPr>
+            <w:tcW w:w="2410" w:type="dxa"/>
+          </w:tcPr>
+          <w:p>
+            <w:r>
+              <w:t>6</w:t>
+            </w:r>
+          </w:p>
+        </w:tc>
+        <w:tc>
+          <w:tcPr>
+            <w:tcW w:w="2268" w:type="dxa"/>
+          </w:tcPr>
+          <w:p>
+            <w:r>
+              <w:t>4</w:t>
+            </w:r>
+          </w:p>
+        </w:tc>
+        <w:tc>
+          <w:tcPr>
+            <w:tcW w:w="2719" w:type="dxa"/>
+          </w:tcPr>
+          <w:p>
+            <w:r>
+              <w:t>1</w:t>
+            </w:r>
+          </w:p>
+        </w:tc>
+      </w:tr>
+      <w:tr>
+        <w:tc>
+          <w:tcPr>
+            <w:tcW w:w="959" w:type="dxa"/>
+          </w:tcPr>
+          <w:p>
+            <w:r>
+              <w:t>3</w:t>
+            </w:r>
+          </w:p>
+        </w:tc>
+        <w:tc>
+          <w:tcPr>
+            <w:tcW w:w="2410" w:type="dxa"/>
+          </w:tcPr>
+          <w:p>
+            <w:r>
+              <w:t>40</w:t>
+            </w:r>
+          </w:p>
+        </w:tc>
+        <w:tc>
+          <w:tcPr>
+            <w:tcW w:w="2268" w:type="dxa"/>
+          </w:tcPr>
+          <w:p>
+            <w:r>
+              <w:t>8</w:t>
+            </w:r>
+          </w:p>
+        </w:tc>
+        <w:tc>
+          <w:tcPr>
+            <w:tcW w:w="2719" w:type="dxa"/>
+          </w:tcPr>
+          <w:p>
+            <w:r>
+              <w:t>1</w:t>
+            </w:r>
+          </w:p>
+        </w:tc>
+      </w:tr>
+      <w:tr>
+        <w:tc>
+          <w:tcPr>
+            <w:tcW w:w="959" w:type="dxa"/>
+          </w:tcPr>
+          <w:p>
+            <w:r>
+              <w:t>5</w:t>
+            </w:r>
+          </w:p>
+        </w:tc>
+        <w:tc>
+          <w:tcPr>
+            <w:tcW w:w="2410" w:type="dxa"/>
+          </w:tcPr>
+          <w:p>
+            <w:r>
+              <w:t>15</w:t>
+            </w:r>
+          </w:p>
+        </w:tc>
+        <w:tc>
+          <w:tcPr>
+            <w:tcW w:w="2268" w:type="dxa"/>
+          </w:tcPr>
+          <w:p>
+            <w:r>
+              <w:t>14</w:t>
+            </w:r>
+          </w:p>
+        </w:tc>
+        <w:tc>
+          <w:tcPr>
+            <w:tcW w:w="2719" w:type="dxa"/>
+          </w:tcPr>
+          <w:p>
+            <w:r>
+              <w:t>1</w:t>
+            </w:r>
+          </w:p>
+        </w:tc>
+      </w:tr>
+      <w:tr>
+        <w:tc>
+          <w:tcPr>
+            <w:tcW w:w="959" w:type="dxa"/>
+          </w:tcPr>
+          <w:p>
+            <w:r>
+              <w:t>6</w:t>
+            </w:r>
+          </w:p>
+        </w:tc>
+        <w:tc>
+          <w:tcPr>
+            <w:tcW w:w="2410" w:type="dxa"/>
+          </w:tcPr>
+          <w:p>
+            <w:r>
+              <w:t>9</w:t>
+            </w:r>
+          </w:p>
+        </w:tc>
+        <w:tc>
+          <w:tcPr>
+            <w:tcW w:w="2268" w:type="dxa"/>
+          </w:tcPr>
+          <w:p>
+            <w:r>
+              <w:t>4</w:t>
+            </w:r>
+          </w:p>
+        </w:tc>
+        <w:tc>
+          <w:tcPr>
+            <w:tcW w:w="2719" w:type="dxa"/>
+          </w:tcPr>
+          <w:p>
+            <w:r>
+              <w:t>1</w:t>
+            </w:r>
+          </w:p>
+        </w:tc>
+      </w:tr>
+      <w:tr>
+        <w:tc>
+          <w:tcPr>
+            <w:tcW w:w="959" w:type="dxa"/>
+          </w:tcPr>
+          <w:p>
+            <w:r>
+              <w:t>7</w:t>
+            </w:r>
+          </w:p>
+        </w:tc>
+        <w:tc>
+          <w:tcPr>
+            <w:tcW w:w="2410" w:type="dxa"/>
+          </w:tcPr>
+          <w:p>
+            <w:r>
+              <w:t>5</w:t>
+            </w:r>
+          </w:p>
+        </w:tc>
+        <w:tc>
+          <w:tcPr>
+            <w:tcW w:w="2268" w:type="dxa"/>
+          </w:tcPr>
+          <w:p>
+            <w:r>
+              <w:t>3</w:t>
+            </w:r>
+          </w:p>
+        </w:tc>
+        <w:tc>
+          <w:tcPr>
+            <w:tcW w:w="2719" w:type="dxa"/>
+          </w:tcPr>
+          <w:p>
+            <w:r>
+              <w:t>1</w:t>
+            </w:r>
+          </w:p>
+        </w:tc>
+      </w:tr>
+      <w:tr>
+        <w:tc>
+          <w:tcPr>
+            <w:tcW w:w="959" w:type="dxa"/>
+          </w:tcPr>
+          <w:p>
+            <w:r>
+              <w:t>8</w:t>
+            </w:r>
+          </w:p>
+        </w:tc>
+        <w:tc>
+          <w:tcPr>
+            <w:tcW w:w="2410" w:type="dxa"/>
+          </w:tcPr>
+          <w:p>
+            <w:r>
+              <w:t>10</w:t>
+            </w:r>
+          </w:p>
+        </w:tc>
+        <w:tc>
+          <w:tcPr>
+            <w:tcW w:w="2268" w:type="dxa"/>
+          </w:tcPr>
+          <w:p>
+            <w:r>
+              <w:t>6</w:t>
+            </w:r>
+          </w:p>
+        </w:tc>
+        <w:tc>
+          <w:tcPr>
+            <w:tcW w:w="2719" w:type="dxa"/>
+          </w:tcPr>
+          <w:p>
+            <w:r>
+              <w:t>1</w:t>
+            </w:r>
+          </w:p>
+        </w:tc>
+      </w:tr>
+      <w:tr>
+        <w:tc>
+          <w:tcPr>
+            <w:tcW w:w="959" w:type="dxa"/>
+          </w:tcPr>
+          <w:p>
+            <w:r>
+              <w:t>10</w:t>
+            </w:r>
+          </w:p>
+        </w:tc>
+        <w:tc>
+          <w:tcPr>
+            <w:tcW w:w="2410" w:type="dxa"/>
+          </w:tcPr>
+          <w:p>
+            <w:r>
+              <w:t>58</w:t>
+            </w:r>
+          </w:p>
+        </w:tc>
+        <w:tc>
+          <w:tcPr>
+            <w:tcW w:w="2268" w:type="dxa"/>
+          </w:tcPr>
+          <w:p>
+            <w:r>
+              <w:t>8</w:t>
+            </w:r>
+          </w:p>
+        </w:tc>
+        <w:tc>
+          <w:tcPr>
+            <w:tcW w:w="2719" w:type="dxa"/>
+          </w:tcPr>
+          <w:p>
+            <w:r>
+              <w:t>1</w:t>
+            </w:r>
+          </w:p>
+        </w:tc>
+      </w:tr>
+      <w:tr>
+        <w:tc>
+          <w:tcPr>
+            <w:tcW w:w="959" w:type="dxa"/>
+          </w:tcPr>
+          <w:p>
+            <w:r>
+              <w:t>11</w:t>
+            </w:r>
+          </w:p>
+        </w:tc>
+        <w:tc>
+          <w:tcPr>
+            <w:tcW w:w="2410" w:type="dxa"/>
+          </w:tcPr>
+          <w:p>
+            <w:r>
+              <w:t>46</w:t>
+            </w:r>
+          </w:p>
+        </w:tc>
+        <w:tc>
+          <w:tcPr>
+            <w:tcW w:w="2268" w:type="dxa"/>
+          </w:tcPr>
+          <w:p>
+            <w:r>
+              <w:t>5</w:t>
+            </w:r>
+          </w:p>
+        </w:tc>
+        <w:tc>
+          <w:tcPr>
+            <w:tcW w:w="2719" w:type="dxa"/>
+          </w:tcPr>
+          <w:p>
+            <w:r>
+              <w:t>7</w:t>
+            </w:r>
+          </w:p>
+        </w:tc>
+      </w:tr>
+      <w:tr>
+        <w:tc>
+          <w:tcPr>
+            <w:tcW w:w="959" w:type="dxa"/>
+          </w:tcPr>
+          <w:p>
+            <w:r>
+              <w:t>12</w:t>
+            </w:r>
+          </w:p>
+        </w:tc>
+        <w:tc>
+          <w:tcPr>
+            <w:tcW w:w="2410" w:type="dxa"/>
+          </w:tcPr>
+          <w:p>
+            <w:r>
+              <w:t>3</w:t>
+            </w:r>
+          </w:p>
+        </w:tc>
+        <w:tc>
+          <w:tcPr>
+            <w:tcW w:w="2268" w:type="dxa"/>
+          </w:tcPr>
+          <w:p>
+            <w:r>
+              <w:t>4</w:t>
+            </w:r>
+          </w:p>
+        </w:tc>
+        <w:tc>
+          <w:tcPr>
+            <w:tcW w:w="2719" w:type="dxa"/>
+          </w:tcPr>
+          <w:p>
+            <w:r>
+              <w:t>1</w:t>
+            </w:r>
+          </w:p>
+        </w:tc>
+      </w:tr>
+      <w:tr>
+        <w:tc>
+          <w:tcPr>
+            <w:tcW w:w="959" w:type="dxa"/>
+          </w:tcPr>
+          <w:p>
+            <w:r>
+              <w:t>13</w:t>
+            </w:r>
+          </w:p>
+        </w:tc>
+        <w:tc>
+          <w:tcPr>
+            <w:tcW w:w="2410" w:type="dxa"/>
+          </w:tcPr>
+          <w:p>
+            <w:r>
+              <w:t>5</w:t>
+            </w:r>
+          </w:p>
+        </w:tc>
+        <w:tc>
+          <w:tcPr>
+            <w:tcW w:w="2268" w:type="dxa"/>
+          </w:tcPr>
+          <w:p>
+            <w:r>
+              <w:t>6</w:t>
+            </w:r>
+          </w:p>
+        </w:tc>
+        <w:tc>
+          <w:tcPr>
+            <w:tcW w:w="2719" w:type="dxa"/>
+          </w:tcPr>
+          <w:p>
+            <w:r>
+              <w:t>1</w:t>
+            </w:r>
+          </w:p>
+        </w:tc>
+      </w:tr>
+      <w:tr>
+        <w:tc>
+          <w:tcPr>
+            <w:tcW w:w="959" w:type="dxa"/>
+          </w:tcPr>
+          <w:p>
+            <w:r>
+              <w:t>14</w:t>
+            </w:r>
+          </w:p>
+        </w:tc>
+        <w:tc>
+          <w:tcPr>
+            <w:tcW w:w="2410" w:type="dxa"/>
+          </w:tcPr>
+          <w:p>
+            <w:r>
+              <w:t>5</w:t>
+            </w:r>
+          </w:p>
+        </w:tc>
+        <w:tc>
+          <w:tcPr>
+            <w:tcW w:w="2268" w:type="dxa"/>
+          </w:tcPr>
+          <w:p>
+            <w:r>
+              <w:t>6</w:t>
+            </w:r>
+          </w:p>
+        </w:tc>
+        <w:tc>
+          <w:tcPr>
+            <w:tcW w:w="2719" w:type="dxa"/>
+          </w:tcPr>
+          <w:p>
+            <w:r>
+              <w:t>1</w:t>
+            </w:r>
+          </w:p>
+        </w:tc>
+      </w:tr>
+      <w:tr>
+        <w:tc>
+          <w:tcPr>
+            <w:tcW w:w="959" w:type="dxa"/>
+          </w:tcPr>
+          <w:p>
+            <w:proofErr w:type="spellStart"/>
+            <w:proofErr w:type="gramStart"/>
+            <w:r>
+              <w:t>likeli</w:t>
+            </w:r>
+            <w:proofErr w:type="spellEnd"/>
+            <w:proofErr w:type="gramEnd"/>
+          </w:p>
+        </w:tc>
+        <w:tc>
+          <w:tcPr>
+            <w:tcW w:w="2410" w:type="dxa"/>
+          </w:tcPr>
+          <w:p>
+            <w:pPr>
+              <w:rPr>
+                <w:rFonts w:hint="eastAsia"/>
+              </w:rPr>
+            </w:pPr>
+            <w:r>
+              <w:t>-14559.473960185942</w:t>
+            </w:r>
+          </w:p>
+        </w:tc>
+        <w:tc>
+          <w:tcPr>
+            <w:tcW w:w="2268" w:type="dxa"/>
+          </w:tcPr>
+          <w:p>
+            <w:pPr>
+              <w:rPr>
+                <w:rFonts w:hint="eastAsia"/>
+              </w:rPr>
+            </w:pPr>
+            <w:r>
+              <w:t>-15886.636473779408</w:t>
+            </w:r>
+          </w:p>
+        </w:tc>
+        <w:tc>
+          <w:tcPr>
+            <w:tcW w:w="2719" w:type="dxa"/>
+          </w:tcPr>
+          <w:p>
+            <w:pPr>
+              <w:rPr>
+                <w:rFonts w:hint="eastAsia"/>
+              </w:rPr>
+            </w:pPr>
+            <w:r>
+              <w:t>-21861.45315732036</w:t>
+            </w:r>
+          </w:p>
+        </w:tc>
+      </w:tr>
+    </w:tbl>
+    <w:p>
+      <w:pPr>
+        <w:rPr>
+          <w:rFonts w:hint="eastAsia"/>
+        </w:rPr>
+      </w:pPr>
+    </w:p>
+    <w:p/>
+    <w:p/>
+    <w:p/>
+    <w:p>
+      <w:pPr>
+        <w:rPr>
+          <w:rFonts w:hint="eastAsia"/>
+        </w:rPr>
+      </w:pPr>
+    </w:p>
+    <w:p>
+      <w:pPr>
+        <w:widowControl/>
+        <w:rPr>
+          <w:rFonts w:ascii="Helvetica" w:eastAsia="Times New Roman" w:hAnsi="Helvetica" w:cs="Times New Roman"/>
+          <w:color w:val="373E4D"/>
+          <w:kern w:val="0"/>
+          <w:sz w:val="20"/>
+          <w:szCs w:val="20"/>
+          <w:shd w:val="clear" w:color="auto" w:fill="E0EDFF"/>
+        </w:rPr>
+      </w:pPr>
+      <w:proofErr w:type="spellStart"/>
+      <w:r>
+        <w:rPr>
+          <w:rFonts w:ascii="Helvetica" w:eastAsia="Times New Roman" w:hAnsi="Helvetica" w:cs="Times New Roman"/>
+          <w:color w:val="373E4D"/>
+          <w:kern w:val="0"/>
+          <w:sz w:val="20"/>
+          <w:szCs w:val="20"/>
+          <w:shd w:val="clear" w:color="auto" w:fill="E0EDFF"/>
+        </w:rPr>
+        <w:t>My_w_edge</w:t>
+      </w:r>
+      <w:proofErr w:type="spellEnd"/>
+      <w:r>
+        <w:rPr>
+          <w:rFonts w:ascii="Helvetica" w:eastAsia="Times New Roman" w:hAnsi="Helvetica" w:cs="Times New Roman"/>
+          <w:color w:val="373E4D"/>
+          <w:kern w:val="0"/>
+          <w:sz w:val="20"/>
+          <w:szCs w:val="20"/>
+          <w:shd w:val="clear" w:color="auto" w:fill="E0EDFF"/>
+        </w:rPr>
+        <w:t xml:space="preserve"> = </w:t>
+      </w:r>
+      <w:r>
+        <w:rPr>
+          <w:rFonts w:ascii="Helvetica" w:eastAsia="Times New Roman" w:hAnsi="Helvetica" w:cs="Times New Roman"/>
+          <w:color w:val="373E4D"/>
+          <w:kern w:val="0"/>
+          <w:sz w:val="20"/>
+          <w:szCs w:val="20"/>
+          <w:shd w:val="clear" w:color="auto" w:fill="E0EDFF"/>
+        </w:rPr>
+        <w:t>[[0.00632,33.15885,39.9405,43.63765,48.44095,59.5283,70.72745,81.25515,88.9762]</w:t>
+      </w:r>
+      <w:proofErr w:type="gramStart"/>
+      <w:r>
+        <w:rPr>
+          <w:rFonts w:ascii="Helvetica" w:eastAsia="Times New Roman" w:hAnsi="Helvetica" w:cs="Times New Roman"/>
+          <w:color w:val="373E4D"/>
+          <w:kern w:val="0"/>
+          <w:sz w:val="20"/>
+          <w:szCs w:val="20"/>
+          <w:shd w:val="clear" w:color="auto" w:fill="E0EDFF"/>
+        </w:rPr>
+        <w:t>,[</w:t>
+      </w:r>
+      <w:proofErr w:type="gramEnd"/>
+      <w:r>
+        <w:rPr>
+          <w:rFonts w:ascii="Helvetica" w:eastAsia="Times New Roman" w:hAnsi="Helvetica" w:cs="Times New Roman"/>
+          <w:color w:val="373E4D"/>
+          <w:kern w:val="0"/>
+          <w:sz w:val="20"/>
+          <w:szCs w:val="20"/>
+          <w:shd w:val="clear" w:color="auto" w:fill="E0EDFF"/>
+        </w:rPr>
+        <w:t>0.0,6.25,15.0,19.0,20.5,48</w:t>
+      </w:r>
       <w:bookmarkStart w:id="0" w:name="_GoBack"/>
       <w:bookmarkEnd w:id="0"/>
       <w:r>
-        <w:br w:type="column"/>
-      </w:r>
-      <w:r>
-        <w:lastRenderedPageBreak/>
-        <w:t>Housing</w:t>
+        <w:rPr>
+          <w:rFonts w:ascii="Helvetica" w:eastAsia="Times New Roman" w:hAnsi="Helvetica" w:cs="Times New Roman"/>
+          <w:color w:val="373E4D"/>
+          <w:kern w:val="0"/>
+          <w:sz w:val="20"/>
+          <w:szCs w:val="20"/>
+          <w:shd w:val="clear" w:color="auto" w:fill="E0EDFF"/>
+        </w:rPr>
+        <w:t xml:space="preserve">.75,100.0],[0.46,2.105,2.21,2.385,2.5700000000000003,2.785,2.91,3.1050000000000004,3.285,3.35,3.39,3.425,3.54,3.875,3.9850000000000003,4.1,4.27,4.675000000000001,4.9399999999999995,5.04,5.16,5.255000000000001,5.48,5.91,6.01,6.145,6.305,6.66,6.9350000000000005,7.225,7.625,8.005,10.3,10.7,11.370000000000001,14.48,16.57,18.84,23.77,26.695,27.74],[0.385,0.424,0.44245,0.44395,0.451,0.4555,0.462,0.478,0.486,0.5125,0.519,0.522,0.528,0.5455000000000001,0.591,0.871],[3.561,3.7119999999999997,4.0005,4.253,4.4435,4.5735,6.5425,7.436999999999999,8.7525,8.78],[2.9,4.45,38.95,39.5,80.1,100.0],[1.1296,2.58835,3.0793,4.750249999999999,5.108549999999999,5.343999999999999,5.5316,6.1388,9.9043,11.4184,12.1265],[187.0,187.5,190.5,195.5,207.0,219.0,222.5,223.5,229.5,237.0,241.5,242.5,243.5,246.0,249.5,253.0,254.5,260.0,264.5,267.5,271.5,274.5,276.5,278.0,279.5,282.5,284.5,286.0,288.0,291.0,294.5,298.0,302.0,304.5,306.0,309.0,312.0,322.0,329.5,332.0,336.0,341.0,346.5,351.5,355.0,364.0,377.0,394.5,400.0,402.5,407.0,416.5,426.0,431.0,434.5,453.0,567.5,688.5,711.0],[12.6,12.8,13.3,14.0,14.55,14.75,14.850000000000001,15.0,15.149999999999999,15.25,15.4,15.55,15.75,15.95,16.05,16.25,16.5,16.700000000000003,16.85,16.95,17.15,17.35,17.5,17.700000000000003,17.85,17.95,18.1,18.25,18.35,18.45,18.55,18.65,18.75,18.85,18.95,19.05,19.15,19.4,19.65,19.9,20.15,20.549999999999997,20.95,21.05,21.15,21.6,22.0],[0.32,375.95500000000004,390.595,396.9],[1.73,4.915,7.635,10.04,16.085,37.97],[5.0,15.85,21.85,26.45,37.45,50.0]] </w:t>
       </w:r>
     </w:p>
     <w:p>
-      <w:r>
-        <w:t>Experiment 1:</w:t>
+      <w:pPr>
+        <w:widowControl/>
+        <w:rPr>
+          <w:rFonts w:ascii="Helvetica" w:eastAsia="Times New Roman" w:hAnsi="Helvetica" w:cs="Times New Roman"/>
+          <w:color w:val="373E4D"/>
+          <w:kern w:val="0"/>
+          <w:sz w:val="20"/>
+          <w:szCs w:val="20"/>
+          <w:shd w:val="clear" w:color="auto" w:fill="E0EDFF"/>
+        </w:rPr>
+      </w:pPr>
+      <w:proofErr w:type="spellStart"/>
+      <w:proofErr w:type="gramStart"/>
+      <w:r>
+        <w:rPr>
+          <w:rFonts w:ascii="Helvetica" w:eastAsia="Times New Roman" w:hAnsi="Helvetica" w:cs="Times New Roman"/>
+          <w:color w:val="373E4D"/>
+          <w:kern w:val="0"/>
+          <w:sz w:val="20"/>
+          <w:szCs w:val="20"/>
+          <w:shd w:val="clear" w:color="auto" w:fill="E0EDFF"/>
+        </w:rPr>
+        <w:t>my</w:t>
+      </w:r>
+      <w:proofErr w:type="gramEnd"/>
+      <w:r>
+        <w:rPr>
+          <w:rFonts w:ascii="Helvetica" w:eastAsia="Times New Roman" w:hAnsi="Helvetica" w:cs="Times New Roman"/>
+          <w:color w:val="373E4D"/>
+          <w:kern w:val="0"/>
+          <w:sz w:val="20"/>
+          <w:szCs w:val="20"/>
+          <w:shd w:val="clear" w:color="auto" w:fill="E0EDFF"/>
+        </w:rPr>
+        <w:t>_wo_edge</w:t>
+      </w:r>
+      <w:proofErr w:type="spellEnd"/>
+      <w:r>
+        <w:rPr>
+          <w:rFonts w:ascii="Helvetica" w:eastAsia="Times New Roman" w:hAnsi="Helvetica" w:cs="Times New Roman"/>
+          <w:color w:val="373E4D"/>
+          <w:kern w:val="0"/>
+          <w:sz w:val="20"/>
+          <w:szCs w:val="20"/>
+          <w:shd w:val="clear" w:color="auto" w:fill="E0EDFF"/>
+        </w:rPr>
+        <w:t xml:space="preserve"> = </w:t>
+      </w:r>
+      <w:r>
+        <w:rPr>
+          <w:rFonts w:ascii="Helvetica" w:eastAsia="Times New Roman" w:hAnsi="Helvetica" w:cs="Times New Roman"/>
+          <w:color w:val="373E4D"/>
+          <w:kern w:val="0"/>
+          <w:sz w:val="20"/>
+          <w:szCs w:val="20"/>
+          <w:shd w:val="clear" w:color="auto" w:fill="E0EDFF"/>
+        </w:rPr>
+        <w:t xml:space="preserve">[[0.00632,59.5283,81.25515,88.9762],[0.0,6.25,15.0,20.5,100.0],[0.46,7.225,8.005,8.350000000000001,9.125,16.57,18.84,20.735,27.74],[0.385,0.4405,0.486,0.491,0.496,0.519,0.522,0.528,0.541,0.5455000000000001,0.591,0.639,0.651,0.8205,0.871],[3.561,3.7119999999999997,6.5425,7.436999999999999,8.78],[2.9,51.4,77.75,100.0],[1.1296,1.92035,2.58835,3.0793,4.48025,4.750249999999999,12.1265],[187.0,190.5,306.0,309.0,402.5,407.0,567.5,688.5,711.0],[12.6,19.4,19.9,20.549999999999997,21.6,22.0],[0.32,150.345,357.485,389.2,396.9],[1.73,4.915,7.635,10.04,14.399999999999999,18.93,37.97],[5.0,14.05,18.15,21.85,26.45,37.45,50.0]] </w:t>
       </w:r>
     </w:p>
     <w:p>
-      <w:r>
-        <w:t xml:space="preserve">Graph = </w:t>
-      </w:r>
-      <w:r>
-        <w:t>[5</w:t>
+      <w:pPr>
+        <w:widowControl/>
+        <w:rPr>
+          <w:rFonts w:ascii="Helvetica" w:eastAsia="Times New Roman" w:hAnsi="Helvetica" w:cs="Times New Roman"/>
+          <w:color w:val="373E4D"/>
+          <w:kern w:val="0"/>
+          <w:sz w:val="20"/>
+          <w:szCs w:val="20"/>
+          <w:shd w:val="clear" w:color="auto" w:fill="E0EDFF"/>
+        </w:rPr>
+      </w:pPr>
+      <w:proofErr w:type="spellStart"/>
+      <w:r>
+        <w:rPr>
+          <w:rFonts w:ascii="Helvetica" w:eastAsia="Times New Roman" w:hAnsi="Helvetica" w:cs="Times New Roman"/>
+          <w:color w:val="373E4D"/>
+          <w:kern w:val="0"/>
+          <w:sz w:val="20"/>
+          <w:szCs w:val="20"/>
+          <w:shd w:val="clear" w:color="auto" w:fill="E0EDFF"/>
+        </w:rPr>
+        <w:t>MDL_edge</w:t>
+      </w:r>
+      <w:proofErr w:type="spellEnd"/>
+      <w:r>
+        <w:rPr>
+          <w:rFonts w:ascii="Helvetica" w:eastAsia="Times New Roman" w:hAnsi="Helvetica" w:cs="Times New Roman"/>
+          <w:color w:val="373E4D"/>
+          <w:kern w:val="0"/>
+          <w:sz w:val="20"/>
+          <w:szCs w:val="20"/>
+          <w:shd w:val="clear" w:color="auto" w:fill="E0EDFF"/>
+        </w:rPr>
+        <w:t xml:space="preserve"> = </w:t>
       </w:r>
       <w:proofErr w:type="gramStart"/>
       <w:r>
-        <w:t>,(</w:t>
+        <w:rPr>
+          <w:rFonts w:ascii="Helvetica" w:eastAsia="Times New Roman" w:hAnsi="Helvetica" w:cs="Times New Roman"/>
+          <w:color w:val="373E4D"/>
+          <w:kern w:val="0"/>
+          <w:sz w:val="20"/>
+          <w:szCs w:val="20"/>
+          <w:shd w:val="clear" w:color="auto" w:fill="E0EDFF"/>
+        </w:rPr>
+        <w:t>[ [</w:t>
       </w:r>
       <w:proofErr w:type="gramEnd"/>
       <w:r>
-        <w:t>5,2),(5,8),(5,2,3),(3,5,2,9),(5,2,7),(9,3,2,10),(9,3,10,11),(7,13),1,(10,12),(13,14),4,(14,1,6)]</w:t>
-      </w:r>
-      <w:r>
-        <w:t>; by (</w:t>
-      </w:r>
-      <w:proofErr w:type="spellStart"/>
-      <w:r>
-        <w:t>u,predisc</w:t>
-      </w:r>
-      <w:proofErr w:type="spellEnd"/>
-      <w:r>
-        <w:t>) = (2,5); 1000 times</w:t>
-      </w:r>
+        <w:rPr>
+          <w:rFonts w:ascii="Helvetica" w:eastAsia="Times New Roman" w:hAnsi="Helvetica" w:cs="Times New Roman"/>
+          <w:color w:val="373E4D"/>
+          <w:kern w:val="0"/>
+          <w:sz w:val="20"/>
+          <w:szCs w:val="20"/>
+          <w:shd w:val="clear" w:color="auto" w:fill="E0EDFF"/>
+        </w:rPr>
+        <w:t>0.00632,88.9762], [0.0,100.0], [0.46,27.74], [0.385,0.871], [3.561,8.78], [2.9,100.0], [1.1296,12.1265], [187.0,711.0], [12.6,15.25,17.15,17.5,19.15,20.15,20.95,22.0], [0.32,396.9], [1.73,37.97], [5.0,50.0]]</w:t>
+      </w:r>
+    </w:p>
+    <w:p>
+      <w:pPr>
+        <w:rPr>
+          <w:rFonts w:hint="eastAsia"/>
+        </w:rPr>
+      </w:pPr>
     </w:p>
     <w:p>
       <w:pPr>
@@ -1129,6 +1988,50 @@
           </w:p>
         </w:tc>
       </w:tr>
+      <w:tr>
+        <w:tc>
+          <w:tcPr>
+            <w:tcW w:w="584" w:type="dxa"/>
+          </w:tcPr>
+          <w:p>
+            <w:proofErr w:type="spellStart"/>
+            <w:r>
+              <w:t>Likeli</w:t>
+            </w:r>
+            <w:proofErr w:type="spellEnd"/>
+          </w:p>
+        </w:tc>
+        <w:tc>
+          <w:tcPr>
+            <w:tcW w:w="2643" w:type="dxa"/>
+          </w:tcPr>
+          <w:p>
+            <w:r>
+              <w:t>-3593.606730780144</w:t>
+            </w:r>
+          </w:p>
+        </w:tc>
+        <w:tc>
+          <w:tcPr>
+            <w:tcW w:w="2693" w:type="dxa"/>
+          </w:tcPr>
+          <w:p>
+            <w:r>
+              <w:t>-3550.7741050533505</w:t>
+            </w:r>
+          </w:p>
+        </w:tc>
+        <w:tc>
+          <w:tcPr>
+            <w:tcW w:w="2596" w:type="dxa"/>
+          </w:tcPr>
+          <w:p>
+            <w:r>
+              <w:t>-4201.250330682232</w:t>
+            </w:r>
+          </w:p>
+        </w:tc>
+      </w:tr>
     </w:tbl>
     <w:p/>
     <w:p/>
@@ -1144,15 +2047,22 @@
       </w:r>
     </w:p>
     <w:p>
-      <w:r>
-        <w:t xml:space="preserve">K2 score = </w:t>
-      </w:r>
-      <w:r>
-        <w:t>1323.5317217238487</w:t>
-      </w:r>
+      <w:pPr>
+        <w:rPr>
+          <w:rFonts w:hint="eastAsia"/>
+        </w:rPr>
+      </w:pPr>
     </w:p>
     <w:p>
       <w:r>
+        <w:t xml:space="preserve">K2 score = </w:t>
+      </w:r>
+      <w:r>
+        <w:t>1323.5317217238487</w:t>
+      </w:r>
+    </w:p>
+    <w:p>
+      <w:r>
         <w:t xml:space="preserve">Graph = </w:t>
       </w:r>
       <w:r>
@@ -1166,6 +2076,20 @@
       <w:r>
         <w:t>3,4,10),(3,12),(10,12,4,3,9),(12,9,14),(14,10,4,7),(14,3,7,9,2),(12,10,13),(13,2,12,1),(7,1,8),(1,13,4,9,5),(1,9,6),(1,11)]</w:t>
       </w:r>
+    </w:p>
+    <w:p>
+      <w:pPr>
+        <w:rPr>
+          <w:rFonts w:hint="eastAsia"/>
+        </w:rPr>
+      </w:pPr>
+    </w:p>
+    <w:p>
+      <w:pPr>
+        <w:rPr>
+          <w:rFonts w:hint="eastAsia"/>
+        </w:rPr>
+      </w:pPr>
     </w:p>
     <w:p>
       <w:proofErr w:type="spellStart"/>

--- a/data/experiment_result_collection.docx
+++ b/data/experiment_result_collection.docx
@@ -3,23 +3,13 @@
 <w:document xmlns:wpc="http://schemas.microsoft.com/office/word/2010/wordprocessingCanvas" xmlns:mo="http://schemas.microsoft.com/office/mac/office/2008/main" xmlns:mc="http://schemas.openxmlformats.org/markup-compatibility/2006" xmlns:mv="urn:schemas-microsoft-com:mac:vml" xmlns:o="urn:schemas-microsoft-com:office:office" xmlns:r="http://schemas.openxmlformats.org/officeDocument/2006/relationships" xmlns:m="http://schemas.openxmlformats.org/officeDocument/2006/math" xmlns:v="urn:schemas-microsoft-com:vml" xmlns:wp14="http://schemas.microsoft.com/office/word/2010/wordprocessingDrawing" xmlns:wp="http://schemas.openxmlformats.org/drawingml/2006/wordprocessingDrawing" xmlns:w10="urn:schemas-microsoft-com:office:word" xmlns:w="http://schemas.openxmlformats.org/wordprocessingml/2006/main" xmlns:w14="http://schemas.microsoft.com/office/word/2010/wordml" xmlns:wpg="http://schemas.microsoft.com/office/word/2010/wordprocessingGroup" xmlns:wpi="http://schemas.microsoft.com/office/word/2010/wordprocessingInk" xmlns:wne="http://schemas.microsoft.com/office/word/2006/wordml" xmlns:wps="http://schemas.microsoft.com/office/word/2010/wordprocessingShape" mc:Ignorable="w14 wp14">
   <w:body>
     <w:p>
-      <w:proofErr w:type="spellStart"/>
-      <w:r>
-        <w:t>Autocar</w:t>
-      </w:r>
-      <w:proofErr w:type="spellEnd"/>
-      <w:r>
-        <w:t>:</w:t>
-      </w:r>
-    </w:p>
-    <w:p>
-      <w:proofErr w:type="spellStart"/>
-      <w:r>
-        <w:t>Experiement</w:t>
-      </w:r>
-      <w:proofErr w:type="spellEnd"/>
-      <w:r>
-        <w:t xml:space="preserve"> 1:</w:t>
+      <w:r>
+        <w:t>Autocar:</w:t>
+      </w:r>
+    </w:p>
+    <w:p>
+      <w:r>
+        <w:t>Experiement 1:</w:t>
       </w:r>
       <w:r>
         <w:t xml:space="preserve"> Fixed Network</w:t>
@@ -31,26 +21,10 @@
         <w:t xml:space="preserve">Graph = </w:t>
       </w:r>
       <w:r>
-        <w:t>[1</w:t>
-      </w:r>
-      <w:proofErr w:type="gramStart"/>
-      <w:r>
-        <w:t>,(</w:t>
-      </w:r>
-      <w:proofErr w:type="gramEnd"/>
-      <w:r>
-        <w:t>1,2),(2,5),(2,3),(1,6),(1,4),(4,1,7)]</w:t>
-      </w:r>
-      <w:r>
-        <w:t>; by (</w:t>
-      </w:r>
-      <w:proofErr w:type="spellStart"/>
-      <w:r>
-        <w:t>u,predisc</w:t>
-      </w:r>
-      <w:proofErr w:type="spellEnd"/>
-      <w:r>
-        <w:t>) = (6,9); 1000 times</w:t>
+        <w:t>[1,(1,2),(2,5),(2,3),(1,6),(1,4),(4,1,7)]</w:t>
+      </w:r>
+      <w:r>
+        <w:t>; by (u,predisc) = (6,9); 1000 times</w:t>
       </w:r>
     </w:p>
     <w:p/>
@@ -83,11 +57,9 @@
             <w:tcW w:w="2703" w:type="dxa"/>
           </w:tcPr>
           <w:p>
-            <w:proofErr w:type="spellStart"/>
             <w:r>
               <w:t>My_w</w:t>
             </w:r>
-            <w:proofErr w:type="spellEnd"/>
           </w:p>
         </w:tc>
         <w:tc>
@@ -95,11 +67,9 @@
             <w:tcW w:w="2693" w:type="dxa"/>
           </w:tcPr>
           <w:p>
-            <w:proofErr w:type="spellStart"/>
             <w:r>
               <w:t>My_wo</w:t>
             </w:r>
-            <w:proofErr w:type="spellEnd"/>
             <w:r>
               <w:t xml:space="preserve"> (same)</w:t>
             </w:r>
@@ -332,13 +302,8 @@
             <w:tcW w:w="1233" w:type="dxa"/>
           </w:tcPr>
           <w:p>
-            <w:proofErr w:type="spellStart"/>
-            <w:r>
-              <w:t>Likeli</w:t>
-            </w:r>
-            <w:proofErr w:type="spellEnd"/>
-            <w:r>
-              <w:t xml:space="preserve"> * 392</w:t>
+            <w:r>
+              <w:t>Likeli * 392</w:t>
             </w:r>
           </w:p>
         </w:tc>
@@ -405,26 +370,15 @@
         <w:t xml:space="preserve">Graph = </w:t>
       </w:r>
       <w:r>
-        <w:t>[5</w:t>
-      </w:r>
-      <w:proofErr w:type="gramStart"/>
-      <w:r>
-        <w:t>,(</w:t>
-      </w:r>
-      <w:proofErr w:type="gramEnd"/>
-      <w:r>
-        <w:t>5,2),(5,8),(5,2,3),(3,5,2,9),(5,2,7),(9,3,2,10),(9,3,10,11),(7,13),1,(10,12),(13,14),4,(14,1,6)]</w:t>
-      </w:r>
-      <w:r>
-        <w:t>; by (</w:t>
-      </w:r>
-      <w:proofErr w:type="spellStart"/>
-      <w:r>
-        <w:t>u,predisc</w:t>
-      </w:r>
-      <w:proofErr w:type="spellEnd"/>
-      <w:r>
-        <w:t>) = (2,5); 1000 times</w:t>
+        <w:t>[5,(5,2),(5,8),(5,2,3),(3,5,2,9),(5,2,7),(9,3,2,10),(9,3,10,11),(7,13),1,(10,12),(13,14),4,(14,1,6)]</w:t>
+      </w:r>
+      <w:r>
+        <w:t>; by (u,predisc) = (3</w:t>
+      </w:r>
+      <w:bookmarkStart w:id="0" w:name="_GoBack"/>
+      <w:bookmarkEnd w:id="0"/>
+      <w:r>
+        <w:t>,5); 1000 times</w:t>
       </w:r>
     </w:p>
     <w:p/>
@@ -458,13 +412,8 @@
             <w:tcW w:w="2410" w:type="dxa"/>
           </w:tcPr>
           <w:p>
-            <w:proofErr w:type="spellStart"/>
-            <w:r>
-              <w:t>My_w_edge</w:t>
-            </w:r>
-            <w:proofErr w:type="spellEnd"/>
-            <w:r>
-              <w:t xml:space="preserve"> </w:t>
+            <w:r>
+              <w:t xml:space="preserve">My_w_edge </w:t>
             </w:r>
           </w:p>
         </w:tc>
@@ -473,11 +422,9 @@
             <w:tcW w:w="2268" w:type="dxa"/>
           </w:tcPr>
           <w:p>
-            <w:proofErr w:type="spellStart"/>
             <w:r>
               <w:t>My_wo_edge</w:t>
             </w:r>
-            <w:proofErr w:type="spellEnd"/>
           </w:p>
         </w:tc>
         <w:tc>
@@ -1001,13 +948,9 @@
             <w:tcW w:w="959" w:type="dxa"/>
           </w:tcPr>
           <w:p>
-            <w:proofErr w:type="spellStart"/>
-            <w:proofErr w:type="gramStart"/>
             <w:r>
               <w:t>likeli</w:t>
             </w:r>
-            <w:proofErr w:type="spellEnd"/>
-            <w:proofErr w:type="gramEnd"/>
           </w:p>
         </w:tc>
         <w:tc>
@@ -1086,7 +1029,6 @@
           <w:shd w:val="clear" w:color="auto" w:fill="E0EDFF"/>
         </w:rPr>
       </w:pPr>
-      <w:proofErr w:type="spellStart"/>
       <w:r>
         <w:rPr>
           <w:rFonts w:ascii="Helvetica" w:eastAsia="Times New Roman" w:hAnsi="Helvetica" w:cs="Times New Roman"/>
@@ -1096,9 +1038,8 @@
           <w:szCs w:val="20"/>
           <w:shd w:val="clear" w:color="auto" w:fill="E0EDFF"/>
         </w:rPr>
-        <w:t>My_w_edge</w:t>
-      </w:r>
-      <w:proofErr w:type="spellEnd"/>
+        <w:t xml:space="preserve">My_w_edge = </w:t>
+      </w:r>
       <w:r>
         <w:rPr>
           <w:rFonts w:ascii="Helvetica" w:eastAsia="Times New Roman" w:hAnsi="Helvetica" w:cs="Times New Roman"/>
@@ -1108,55 +1049,7 @@
           <w:szCs w:val="20"/>
           <w:shd w:val="clear" w:color="auto" w:fill="E0EDFF"/>
         </w:rPr>
-        <w:t xml:space="preserve"> = </w:t>
-      </w:r>
-      <w:r>
-        <w:rPr>
-          <w:rFonts w:ascii="Helvetica" w:eastAsia="Times New Roman" w:hAnsi="Helvetica" w:cs="Times New Roman"/>
-          <w:color w:val="373E4D"/>
-          <w:kern w:val="0"/>
-          <w:sz w:val="20"/>
-          <w:szCs w:val="20"/>
-          <w:shd w:val="clear" w:color="auto" w:fill="E0EDFF"/>
-        </w:rPr>
-        <w:t>[[0.00632,33.15885,39.9405,43.63765,48.44095,59.5283,70.72745,81.25515,88.9762]</w:t>
-      </w:r>
-      <w:proofErr w:type="gramStart"/>
-      <w:r>
-        <w:rPr>
-          <w:rFonts w:ascii="Helvetica" w:eastAsia="Times New Roman" w:hAnsi="Helvetica" w:cs="Times New Roman"/>
-          <w:color w:val="373E4D"/>
-          <w:kern w:val="0"/>
-          <w:sz w:val="20"/>
-          <w:szCs w:val="20"/>
-          <w:shd w:val="clear" w:color="auto" w:fill="E0EDFF"/>
-        </w:rPr>
-        <w:t>,[</w:t>
-      </w:r>
-      <w:proofErr w:type="gramEnd"/>
-      <w:r>
-        <w:rPr>
-          <w:rFonts w:ascii="Helvetica" w:eastAsia="Times New Roman" w:hAnsi="Helvetica" w:cs="Times New Roman"/>
-          <w:color w:val="373E4D"/>
-          <w:kern w:val="0"/>
-          <w:sz w:val="20"/>
-          <w:szCs w:val="20"/>
-          <w:shd w:val="clear" w:color="auto" w:fill="E0EDFF"/>
-        </w:rPr>
-        <w:t>0.0,6.25,15.0,19.0,20.5,48</w:t>
-      </w:r>
-      <w:bookmarkStart w:id="0" w:name="_GoBack"/>
-      <w:bookmarkEnd w:id="0"/>
-      <w:r>
-        <w:rPr>
-          <w:rFonts w:ascii="Helvetica" w:eastAsia="Times New Roman" w:hAnsi="Helvetica" w:cs="Times New Roman"/>
-          <w:color w:val="373E4D"/>
-          <w:kern w:val="0"/>
-          <w:sz w:val="20"/>
-          <w:szCs w:val="20"/>
-          <w:shd w:val="clear" w:color="auto" w:fill="E0EDFF"/>
-        </w:rPr>
-        <w:t xml:space="preserve">.75,100.0],[0.46,2.105,2.21,2.385,2.5700000000000003,2.785,2.91,3.1050000000000004,3.285,3.35,3.39,3.425,3.54,3.875,3.9850000000000003,4.1,4.27,4.675000000000001,4.9399999999999995,5.04,5.16,5.255000000000001,5.48,5.91,6.01,6.145,6.305,6.66,6.9350000000000005,7.225,7.625,8.005,10.3,10.7,11.370000000000001,14.48,16.57,18.84,23.77,26.695,27.74],[0.385,0.424,0.44245,0.44395,0.451,0.4555,0.462,0.478,0.486,0.5125,0.519,0.522,0.528,0.5455000000000001,0.591,0.871],[3.561,3.7119999999999997,4.0005,4.253,4.4435,4.5735,6.5425,7.436999999999999,8.7525,8.78],[2.9,4.45,38.95,39.5,80.1,100.0],[1.1296,2.58835,3.0793,4.750249999999999,5.108549999999999,5.343999999999999,5.5316,6.1388,9.9043,11.4184,12.1265],[187.0,187.5,190.5,195.5,207.0,219.0,222.5,223.5,229.5,237.0,241.5,242.5,243.5,246.0,249.5,253.0,254.5,260.0,264.5,267.5,271.5,274.5,276.5,278.0,279.5,282.5,284.5,286.0,288.0,291.0,294.5,298.0,302.0,304.5,306.0,309.0,312.0,322.0,329.5,332.0,336.0,341.0,346.5,351.5,355.0,364.0,377.0,394.5,400.0,402.5,407.0,416.5,426.0,431.0,434.5,453.0,567.5,688.5,711.0],[12.6,12.8,13.3,14.0,14.55,14.75,14.850000000000001,15.0,15.149999999999999,15.25,15.4,15.55,15.75,15.95,16.05,16.25,16.5,16.700000000000003,16.85,16.95,17.15,17.35,17.5,17.700000000000003,17.85,17.95,18.1,18.25,18.35,18.45,18.55,18.65,18.75,18.85,18.95,19.05,19.15,19.4,19.65,19.9,20.15,20.549999999999997,20.95,21.05,21.15,21.6,22.0],[0.32,375.95500000000004,390.595,396.9],[1.73,4.915,7.635,10.04,16.085,37.97],[5.0,15.85,21.85,26.45,37.45,50.0]] </w:t>
+        <w:t xml:space="preserve">[[0.00632,33.15885,39.9405,43.63765,48.44095,59.5283,70.72745,81.25515,88.9762],[0.0,6.25,15.0,19.0,20.5,48.75,100.0],[0.46,2.105,2.21,2.385,2.5700000000000003,2.785,2.91,3.1050000000000004,3.285,3.35,3.39,3.425,3.54,3.875,3.9850000000000003,4.1,4.27,4.675000000000001,4.9399999999999995,5.04,5.16,5.255000000000001,5.48,5.91,6.01,6.145,6.305,6.66,6.9350000000000005,7.225,7.625,8.005,10.3,10.7,11.370000000000001,14.48,16.57,18.84,23.77,26.695,27.74],[0.385,0.424,0.44245,0.44395,0.451,0.4555,0.462,0.478,0.486,0.5125,0.519,0.522,0.528,0.5455000000000001,0.591,0.871],[3.561,3.7119999999999997,4.0005,4.253,4.4435,4.5735,6.5425,7.436999999999999,8.7525,8.78],[2.9,4.45,38.95,39.5,80.1,100.0],[1.1296,2.58835,3.0793,4.750249999999999,5.108549999999999,5.343999999999999,5.5316,6.1388,9.9043,11.4184,12.1265],[187.0,187.5,190.5,195.5,207.0,219.0,222.5,223.5,229.5,237.0,241.5,242.5,243.5,246.0,249.5,253.0,254.5,260.0,264.5,267.5,271.5,274.5,276.5,278.0,279.5,282.5,284.5,286.0,288.0,291.0,294.5,298.0,302.0,304.5,306.0,309.0,312.0,322.0,329.5,332.0,336.0,341.0,346.5,351.5,355.0,364.0,377.0,394.5,400.0,402.5,407.0,416.5,426.0,431.0,434.5,453.0,567.5,688.5,711.0],[12.6,12.8,13.3,14.0,14.55,14.75,14.850000000000001,15.0,15.149999999999999,15.25,15.4,15.55,15.75,15.95,16.05,16.25,16.5,16.700000000000003,16.85,16.95,17.15,17.35,17.5,17.700000000000003,17.85,17.95,18.1,18.25,18.35,18.45,18.55,18.65,18.75,18.85,18.95,19.05,19.15,19.4,19.65,19.9,20.15,20.549999999999997,20.95,21.05,21.15,21.6,22.0],[0.32,375.95500000000004,390.595,396.9],[1.73,4.915,7.635,10.04,16.085,37.97],[5.0,15.85,21.85,26.45,37.45,50.0]] </w:t>
       </w:r>
     </w:p>
     <w:p>
@@ -1171,8 +1064,6 @@
           <w:shd w:val="clear" w:color="auto" w:fill="E0EDFF"/>
         </w:rPr>
       </w:pPr>
-      <w:proofErr w:type="spellStart"/>
-      <w:proofErr w:type="gramStart"/>
       <w:r>
         <w:rPr>
           <w:rFonts w:ascii="Helvetica" w:eastAsia="Times New Roman" w:hAnsi="Helvetica" w:cs="Times New Roman"/>
@@ -1182,31 +1073,7 @@
           <w:szCs w:val="20"/>
           <w:shd w:val="clear" w:color="auto" w:fill="E0EDFF"/>
         </w:rPr>
-        <w:t>my</w:t>
-      </w:r>
-      <w:proofErr w:type="gramEnd"/>
-      <w:r>
-        <w:rPr>
-          <w:rFonts w:ascii="Helvetica" w:eastAsia="Times New Roman" w:hAnsi="Helvetica" w:cs="Times New Roman"/>
-          <w:color w:val="373E4D"/>
-          <w:kern w:val="0"/>
-          <w:sz w:val="20"/>
-          <w:szCs w:val="20"/>
-          <w:shd w:val="clear" w:color="auto" w:fill="E0EDFF"/>
-        </w:rPr>
-        <w:t>_wo_edge</w:t>
-      </w:r>
-      <w:proofErr w:type="spellEnd"/>
-      <w:r>
-        <w:rPr>
-          <w:rFonts w:ascii="Helvetica" w:eastAsia="Times New Roman" w:hAnsi="Helvetica" w:cs="Times New Roman"/>
-          <w:color w:val="373E4D"/>
-          <w:kern w:val="0"/>
-          <w:sz w:val="20"/>
-          <w:szCs w:val="20"/>
-          <w:shd w:val="clear" w:color="auto" w:fill="E0EDFF"/>
-        </w:rPr>
-        <w:t xml:space="preserve"> = </w:t>
+        <w:t xml:space="preserve">my_wo_edge = </w:t>
       </w:r>
       <w:r>
         <w:rPr>
@@ -1232,7 +1099,6 @@
           <w:shd w:val="clear" w:color="auto" w:fill="E0EDFF"/>
         </w:rPr>
       </w:pPr>
-      <w:proofErr w:type="spellStart"/>
       <w:r>
         <w:rPr>
           <w:rFonts w:ascii="Helvetica" w:eastAsia="Times New Roman" w:hAnsi="Helvetica" w:cs="Times New Roman"/>
@@ -1242,9 +1108,8 @@
           <w:szCs w:val="20"/>
           <w:shd w:val="clear" w:color="auto" w:fill="E0EDFF"/>
         </w:rPr>
-        <w:t>MDL_edge</w:t>
-      </w:r>
-      <w:proofErr w:type="spellEnd"/>
+        <w:t xml:space="preserve">MDL_edge = </w:t>
+      </w:r>
       <w:r>
         <w:rPr>
           <w:rFonts w:ascii="Helvetica" w:eastAsia="Times New Roman" w:hAnsi="Helvetica" w:cs="Times New Roman"/>
@@ -1254,31 +1119,7 @@
           <w:szCs w:val="20"/>
           <w:shd w:val="clear" w:color="auto" w:fill="E0EDFF"/>
         </w:rPr>
-        <w:t xml:space="preserve"> = </w:t>
-      </w:r>
-      <w:proofErr w:type="gramStart"/>
-      <w:r>
-        <w:rPr>
-          <w:rFonts w:ascii="Helvetica" w:eastAsia="Times New Roman" w:hAnsi="Helvetica" w:cs="Times New Roman"/>
-          <w:color w:val="373E4D"/>
-          <w:kern w:val="0"/>
-          <w:sz w:val="20"/>
-          <w:szCs w:val="20"/>
-          <w:shd w:val="clear" w:color="auto" w:fill="E0EDFF"/>
-        </w:rPr>
-        <w:t>[ [</w:t>
-      </w:r>
-      <w:proofErr w:type="gramEnd"/>
-      <w:r>
-        <w:rPr>
-          <w:rFonts w:ascii="Helvetica" w:eastAsia="Times New Roman" w:hAnsi="Helvetica" w:cs="Times New Roman"/>
-          <w:color w:val="373E4D"/>
-          <w:kern w:val="0"/>
-          <w:sz w:val="20"/>
-          <w:szCs w:val="20"/>
-          <w:shd w:val="clear" w:color="auto" w:fill="E0EDFF"/>
-        </w:rPr>
-        <w:t>0.00632,88.9762], [0.0,100.0], [0.46,27.74], [0.385,0.871], [3.561,8.78], [2.9,100.0], [1.1296,12.1265], [187.0,711.0], [12.6,15.25,17.15,17.5,19.15,20.15,20.95,22.0], [0.32,396.9], [1.73,37.97], [5.0,50.0]]</w:t>
+        <w:t>[ [0.00632,88.9762], [0.0,100.0], [0.46,27.74], [0.385,0.871], [3.561,8.78], [2.9,100.0], [1.1296,12.1265], [187.0,711.0], [12.6,15.25,17.15,17.5,19.15,20.15,20.95,22.0], [0.32,396.9], [1.73,37.97], [5.0,50.0]]</w:t>
       </w:r>
     </w:p>
     <w:p>
@@ -1328,53 +1169,16 @@
         <w:t xml:space="preserve">Graph = </w:t>
       </w:r>
       <w:r>
-        <w:t>[8</w:t>
-      </w:r>
-      <w:proofErr w:type="gramStart"/>
-      <w:r>
-        <w:t>,(</w:t>
-      </w:r>
-      <w:proofErr w:type="gramEnd"/>
-      <w:r>
-        <w:t>8,1),(1,11),(1,4),(1,2),(8,7),(1,14),(8,4,1,9),(1,3),(1,8,13),(14,1,6),(1,4,5),(1,12),(8,6,10)]</w:t>
-      </w:r>
-      <w:r>
-        <w:t>; by (</w:t>
-      </w:r>
-      <w:proofErr w:type="spellStart"/>
-      <w:r>
-        <w:t>u,predisc</w:t>
-      </w:r>
-      <w:proofErr w:type="spellEnd"/>
-      <w:r>
-        <w:t>) = (13,3); 1000 times</w:t>
+        <w:t>[8,(8,1),(1,11),(1,4),(1,2),(8,7),(1,14),(8,4,1,9),(1,3),(1,8,13),(14,1,6),(1,4,5),(1,12),(8,6,10)]</w:t>
+      </w:r>
+      <w:r>
+        <w:t>; by (u,predisc) = (13,3); 1000 times</w:t>
       </w:r>
     </w:p>
     <w:p/>
     <w:p>
-      <w:proofErr w:type="gramStart"/>
-      <w:r>
-        <w:t xml:space="preserve">( </w:t>
-      </w:r>
-      <w:proofErr w:type="spellStart"/>
-      <w:r>
-        <w:t>my</w:t>
-      </w:r>
-      <w:proofErr w:type="gramEnd"/>
-      <w:r>
-        <w:t>_w</w:t>
-      </w:r>
-      <w:proofErr w:type="spellEnd"/>
-      <w:r>
-        <w:t xml:space="preserve">, </w:t>
-      </w:r>
-      <w:proofErr w:type="spellStart"/>
-      <w:r>
-        <w:t>my_wo</w:t>
-      </w:r>
-      <w:proofErr w:type="spellEnd"/>
-      <w:r>
-        <w:t>, MDL ) = (-3593.606730780144,-3550.7741050533505,-4201.250330682232)</w:t>
+      <w:r>
+        <w:t>( my_w, my_wo, MDL ) = (-3593.606730780144,-3550.7741050533505,-4201.250330682232)</w:t>
       </w:r>
     </w:p>
     <w:tbl>
@@ -1406,11 +1210,9 @@
             <w:tcW w:w="2643" w:type="dxa"/>
           </w:tcPr>
           <w:p>
-            <w:proofErr w:type="spellStart"/>
             <w:r>
               <w:t>My_w</w:t>
             </w:r>
-            <w:proofErr w:type="spellEnd"/>
           </w:p>
         </w:tc>
         <w:tc>
@@ -1418,11 +1220,9 @@
             <w:tcW w:w="2693" w:type="dxa"/>
           </w:tcPr>
           <w:p>
-            <w:proofErr w:type="spellStart"/>
             <w:r>
               <w:t>My_wo</w:t>
             </w:r>
-            <w:proofErr w:type="spellEnd"/>
           </w:p>
         </w:tc>
         <w:tc>
@@ -1994,11 +1794,9 @@
             <w:tcW w:w="584" w:type="dxa"/>
           </w:tcPr>
           <w:p>
-            <w:proofErr w:type="spellStart"/>
             <w:r>
               <w:t>Likeli</w:t>
             </w:r>
-            <w:proofErr w:type="spellEnd"/>
           </w:p>
         </w:tc>
         <w:tc>
@@ -2066,15 +1864,7 @@
         <w:t xml:space="preserve">Graph = </w:t>
       </w:r>
       <w:r>
-        <w:t>[3,4</w:t>
-      </w:r>
-      <w:proofErr w:type="gramStart"/>
-      <w:r>
-        <w:t>,(</w:t>
-      </w:r>
-      <w:proofErr w:type="gramEnd"/>
-      <w:r>
-        <w:t>3,4,10),(3,12),(10,12,4,3,9),(12,9,14),(14,10,4,7),(14,3,7,9,2),(12,10,13),(13,2,12,1),(7,1,8),(1,13,4,9,5),(1,9,6),(1,11)]</w:t>
+        <w:t>[3,4,(3,4,10),(3,12),(10,12,4,3,9),(12,9,14),(14,10,4,7),(14,3,7,9,2),(12,10,13),(13,2,12,1),(7,1,8),(1,13,4,9,5),(1,9,6),(1,11)]</w:t>
       </w:r>
     </w:p>
     <w:p>
@@ -2092,27 +1882,14 @@
       </w:pPr>
     </w:p>
     <w:p>
-      <w:proofErr w:type="spellStart"/>
       <w:r>
         <w:t>Disc</w:t>
       </w:r>
       <w:r>
-        <w:t>_edge</w:t>
-      </w:r>
-      <w:proofErr w:type="spellEnd"/>
-      <w:r>
-        <w:t xml:space="preserve"> = </w:t>
-      </w:r>
-      <w:r>
-        <w:t>[[11.03,12.745000000000001,14.83]</w:t>
-      </w:r>
-      <w:proofErr w:type="gramStart"/>
-      <w:r>
-        <w:t>,[</w:t>
-      </w:r>
-      <w:proofErr w:type="gramEnd"/>
-      <w:r>
-        <w:t>0.74,2.2350000000000003,5.8],[1.36,1.53,1.85,3.23],[10.6,17.9,30.0],[70.0,88.5,133.0,162.0],[0.98,2.58,3.88],[0.34,0.975,2.31,2.715,4.505,5.08],[0.13,0.66],[0.41,0.485,1.3250000000000002,1.645,3.4299999999999997,3.58],[1.28,3.46,4.85,7.4,13.0],[0.48,0.855,1.71],[1.27,2.005,2.19,4</w:t>
+        <w:t xml:space="preserve">_edge = </w:t>
+      </w:r>
+      <w:r>
+        <w:t>[[11.03,12.745000000000001,14.83],[0.74,2.2350000000000003,5.8],[1.36,1.53,1.85,3.23],[10.6,17.9,30.0],[70.0,88.5,133.0,162.0],[0.98,2.58,3.88],[0.34,0.975,2.31,2.715,4.505,5.08],[0.13,0.66],[0.41,0.485,1.3250000000000002,1.645,3.4299999999999997,3.58],[1.28,3.46,4.85,7.4,13.0],[0.48,0.855,1.71],[1.27,2.005,2.19,4</w:t>
       </w:r>
       <w:r>
         <w:t>.0],[278.0,368.5,953.5,1680.0]]</w:t>

--- a/data/experiment_result_collection.docx
+++ b/data/experiment_result_collection.docx
@@ -3,13 +3,23 @@
 <w:document xmlns:wpc="http://schemas.microsoft.com/office/word/2010/wordprocessingCanvas" xmlns:mo="http://schemas.microsoft.com/office/mac/office/2008/main" xmlns:mc="http://schemas.openxmlformats.org/markup-compatibility/2006" xmlns:mv="urn:schemas-microsoft-com:mac:vml" xmlns:o="urn:schemas-microsoft-com:office:office" xmlns:r="http://schemas.openxmlformats.org/officeDocument/2006/relationships" xmlns:m="http://schemas.openxmlformats.org/officeDocument/2006/math" xmlns:v="urn:schemas-microsoft-com:vml" xmlns:wp14="http://schemas.microsoft.com/office/word/2010/wordprocessingDrawing" xmlns:wp="http://schemas.openxmlformats.org/drawingml/2006/wordprocessingDrawing" xmlns:w10="urn:schemas-microsoft-com:office:word" xmlns:w="http://schemas.openxmlformats.org/wordprocessingml/2006/main" xmlns:w14="http://schemas.microsoft.com/office/word/2010/wordml" xmlns:wpg="http://schemas.microsoft.com/office/word/2010/wordprocessingGroup" xmlns:wpi="http://schemas.microsoft.com/office/word/2010/wordprocessingInk" xmlns:wne="http://schemas.microsoft.com/office/word/2006/wordml" xmlns:wps="http://schemas.microsoft.com/office/word/2010/wordprocessingShape" mc:Ignorable="w14 wp14">
   <w:body>
     <w:p>
-      <w:r>
-        <w:t>Autocar:</w:t>
+      <w:proofErr w:type="spellStart"/>
+      <w:r>
+        <w:t>Autocar</w:t>
+      </w:r>
+      <w:proofErr w:type="spellEnd"/>
+      <w:r>
+        <w:t>:</w:t>
       </w:r>
     </w:p>
     <w:p>
-      <w:r>
-        <w:t>Experiement 1:</w:t>
+      <w:proofErr w:type="spellStart"/>
+      <w:r>
+        <w:t>Experiement</w:t>
+      </w:r>
+      <w:proofErr w:type="spellEnd"/>
+      <w:r>
+        <w:t xml:space="preserve"> 1:</w:t>
       </w:r>
       <w:r>
         <w:t xml:space="preserve"> Fixed Network</w:t>
@@ -18,16 +28,28 @@
     <w:p/>
     <w:p>
       <w:r>
-        <w:t xml:space="preserve">Graph = </w:t>
-      </w:r>
-      <w:r>
-        <w:t>[1,(1,2),(2,5),(2,3),(1,6),(1,4),(4,1,7)]</w:t>
-      </w:r>
-      <w:r>
-        <w:t>; by (u,predisc) = (6,9); 1000 times</w:t>
+        <w:t>Graph =</w:t>
+      </w:r>
+      <w:r>
+        <w:t>[2</w:t>
+      </w:r>
+      <w:proofErr w:type="gramStart"/>
+      <w:r>
+        <w:t>,(</w:t>
+      </w:r>
+      <w:proofErr w:type="gramEnd"/>
+      <w:r>
+        <w:t>2,3),(3,5),(5,1),(1,5,3,7),(3,4),(4,6),8] (</w:t>
+      </w:r>
+      <w:proofErr w:type="spellStart"/>
+      <w:r>
+        <w:t>u,pred</w:t>
+      </w:r>
+      <w:proofErr w:type="spellEnd"/>
+      <w:r>
+        <w:t>) = (6,5)</w:t>
       </w:r>
     </w:p>
-    <w:p/>
     <w:tbl>
       <w:tblPr>
         <w:tblStyle w:val="a3"/>
@@ -57,9 +79,11 @@
             <w:tcW w:w="2703" w:type="dxa"/>
           </w:tcPr>
           <w:p>
+            <w:proofErr w:type="spellStart"/>
             <w:r>
               <w:t>My_w</w:t>
             </w:r>
+            <w:proofErr w:type="spellEnd"/>
           </w:p>
         </w:tc>
         <w:tc>
@@ -67,9 +91,11 @@
             <w:tcW w:w="2693" w:type="dxa"/>
           </w:tcPr>
           <w:p>
+            <w:proofErr w:type="spellStart"/>
             <w:r>
               <w:t>My_wo</w:t>
             </w:r>
+            <w:proofErr w:type="spellEnd"/>
             <w:r>
               <w:t xml:space="preserve"> (same)</w:t>
             </w:r>
@@ -93,7 +119,7 @@
           </w:tcPr>
           <w:p>
             <w:r>
-              <w:t>2</w:t>
+              <w:t>1</w:t>
             </w:r>
           </w:p>
         </w:tc>
@@ -103,7 +129,7 @@
           </w:tcPr>
           <w:p>
             <w:r>
-              <w:t>[68.0,106.0,159.5,259.0,284.5,329.0,414.5,455.0]</w:t>
+              <w:t>[9.0,15.25,17.65,20.9,25.65,28.9,46.6]</w:t>
             </w:r>
           </w:p>
         </w:tc>
@@ -113,7 +139,7 @@
           </w:tcPr>
           <w:p>
             <w:r>
-              <w:t>[68.0,106.0,159.5,259.0,284.5,329.0,414.5,455.0]</w:t>
+              <w:t>[9.0,15.25,17.65,20.9,25.65,28.9,46.6]</w:t>
             </w:r>
           </w:p>
         </w:tc>
@@ -145,7 +171,7 @@
           </w:tcPr>
           <w:p>
             <w:r>
-              <w:t>[46.0,71.5,99.0,127.0,151.0,191.5,230.0]</w:t>
+              <w:t>[68.0,70.5,93.5,109.0,159.5,259.0,284.5,455.0]</w:t>
             </w:r>
           </w:p>
         </w:tc>
@@ -155,7 +181,7 @@
           </w:tcPr>
           <w:p>
             <w:r>
-              <w:t>[46.0,71.5,99.0,127.0,151.0,191.5,230.0]</w:t>
+              <w:t>[68.0,70.5,93.5,109.0,159.5,259.0,284.5,455.0]</w:t>
             </w:r>
           </w:p>
         </w:tc>
@@ -187,7 +213,7 @@
           </w:tcPr>
           <w:p>
             <w:r>
-              <w:t>[9.0,14.75,17.25,20.9,23.95,26.2,46.6]</w:t>
+              <w:t>[46.0,71.5,99.0,127.0,230.0]</w:t>
             </w:r>
           </w:p>
         </w:tc>
@@ -197,7 +223,7 @@
           </w:tcPr>
           <w:p>
             <w:r>
-              <w:t>[9.0,14.75,17.25,20.9,23.95,26.2,46.6]</w:t>
+              <w:t>[46.0,71.5,99.0,127.0,230.0]</w:t>
             </w:r>
           </w:p>
         </w:tc>
@@ -207,7 +233,10 @@
           </w:tcPr>
           <w:p>
             <w:r>
-              <w:t>[9.0,21.05,46.6]</w:t>
+              <w:t>[9.0,</w:t>
+            </w:r>
+            <w:r>
+              <w:t>46.6]</w:t>
             </w:r>
           </w:p>
         </w:tc>
@@ -229,7 +258,7 @@
           </w:tcPr>
           <w:p>
             <w:r>
-              <w:t>[1613.0,2203.5,2442.5,3007.5,3657.5,4303.5,5140.0]</w:t>
+              <w:t>[1613.0,2115.0,2480.5,2959.5,3657.5,5140.0]</w:t>
             </w:r>
           </w:p>
         </w:tc>
@@ -239,7 +268,7 @@
           </w:tcPr>
           <w:p>
             <w:r>
-              <w:t>[1613.0,2203.5,2442.5,3007.5,3657.5,4303.5,5140.0]</w:t>
+              <w:t>[1613.0,2115.0,2480.5,2959.5,3657.5,5140.0]</w:t>
             </w:r>
           </w:p>
         </w:tc>
@@ -271,7 +300,7 @@
           </w:tcPr>
           <w:p>
             <w:r>
-              <w:t>[8.0,13.75,15.25,24.8]</w:t>
+              <w:t>[8.0,12.35,13.75,16.05,22.85,24.8]</w:t>
             </w:r>
           </w:p>
         </w:tc>
@@ -281,7 +310,7 @@
           </w:tcPr>
           <w:p>
             <w:r>
-              <w:t>[8.0,13.75,15.25,24.8]</w:t>
+              <w:t>[8.0,12.35,13.75,16.05,22.85,24.8]</w:t>
             </w:r>
           </w:p>
         </w:tc>
@@ -291,7 +320,10 @@
           </w:tcPr>
           <w:p>
             <w:r>
-              <w:t>[8.0,13.75,24.8]</w:t>
+              <w:t>[8.0</w:t>
+            </w:r>
+            <w:r>
+              <w:t>,24.8]</w:t>
             </w:r>
           </w:p>
         </w:tc>
@@ -302,8 +334,13 @@
             <w:tcW w:w="1233" w:type="dxa"/>
           </w:tcPr>
           <w:p>
-            <w:r>
-              <w:t>Likeli * 392</w:t>
+            <w:proofErr w:type="spellStart"/>
+            <w:r>
+              <w:t>Likeli</w:t>
+            </w:r>
+            <w:proofErr w:type="spellEnd"/>
+            <w:r>
+              <w:t xml:space="preserve"> * 392</w:t>
             </w:r>
           </w:p>
         </w:tc>
@@ -313,7 +350,7 @@
           </w:tcPr>
           <w:p>
             <w:r>
-              <w:t>-9963.224359353082</w:t>
+              <w:t>-10210.2746617145</w:t>
             </w:r>
           </w:p>
         </w:tc>
@@ -323,7 +360,7 @@
           </w:tcPr>
           <w:p>
             <w:r>
-              <w:t>-9963.224359353082</w:t>
+              <w:t>-10210.2746617145</w:t>
             </w:r>
           </w:p>
         </w:tc>
@@ -333,7 +370,7 @@
           </w:tcPr>
           <w:p>
             <w:r>
-              <w:t>-11323.292654695751</w:t>
+              <w:t>-11917.804990190934</w:t>
             </w:r>
           </w:p>
         </w:tc>
@@ -370,13 +407,27 @@
         <w:t xml:space="preserve">Graph = </w:t>
       </w:r>
       <w:r>
-        <w:t>[5,(5,2),(5,8),(5,2,3),(3,5,2,9),(5,2,7),(9,3,2,10),(9,3,10,11),(7,13),1,(10,12),(13,14),4,(14,1,6)]</w:t>
-      </w:r>
-      <w:r>
-        <w:t>; by (u,predisc) = (3</w:t>
-      </w:r>
-      <w:bookmarkStart w:id="0" w:name="_GoBack"/>
-      <w:bookmarkEnd w:id="0"/>
+        <w:t>[5</w:t>
+      </w:r>
+      <w:proofErr w:type="gramStart"/>
+      <w:r>
+        <w:t>,(</w:t>
+      </w:r>
+      <w:proofErr w:type="gramEnd"/>
+      <w:r>
+        <w:t>5,2),(5,8),(5,2,3),(3,5,2,9),(5,2,7),(9,3,2,10),(9,3,10,11),(7,13),1,(10,12),(13,14),4,(14,1,6)]</w:t>
+      </w:r>
+      <w:r>
+        <w:t>; by (</w:t>
+      </w:r>
+      <w:proofErr w:type="spellStart"/>
+      <w:r>
+        <w:t>u,predisc</w:t>
+      </w:r>
+      <w:proofErr w:type="spellEnd"/>
+      <w:r>
+        <w:t>) = (3</w:t>
+      </w:r>
       <w:r>
         <w:t>,5); 1000 times</w:t>
       </w:r>
@@ -399,21 +450,20 @@
           <w:tcPr>
             <w:tcW w:w="959" w:type="dxa"/>
           </w:tcPr>
-          <w:p>
-            <w:pPr>
-              <w:rPr>
-                <w:rFonts w:hint="eastAsia"/>
-              </w:rPr>
-            </w:pPr>
-          </w:p>
+          <w:p/>
         </w:tc>
         <w:tc>
           <w:tcPr>
             <w:tcW w:w="2410" w:type="dxa"/>
           </w:tcPr>
           <w:p>
-            <w:r>
-              <w:t xml:space="preserve">My_w_edge </w:t>
+            <w:proofErr w:type="spellStart"/>
+            <w:r>
+              <w:t>My_w_edge</w:t>
+            </w:r>
+            <w:proofErr w:type="spellEnd"/>
+            <w:r>
+              <w:t xml:space="preserve"> </w:t>
             </w:r>
           </w:p>
         </w:tc>
@@ -422,9 +472,11 @@
             <w:tcW w:w="2268" w:type="dxa"/>
           </w:tcPr>
           <w:p>
+            <w:proofErr w:type="spellStart"/>
             <w:r>
               <w:t>My_wo_edge</w:t>
             </w:r>
+            <w:proofErr w:type="spellEnd"/>
           </w:p>
         </w:tc>
         <w:tc>
@@ -948,9 +1000,13 @@
             <w:tcW w:w="959" w:type="dxa"/>
           </w:tcPr>
           <w:p>
+            <w:proofErr w:type="spellStart"/>
+            <w:proofErr w:type="gramStart"/>
             <w:r>
               <w:t>likeli</w:t>
             </w:r>
+            <w:proofErr w:type="spellEnd"/>
+            <w:proofErr w:type="gramEnd"/>
           </w:p>
         </w:tc>
         <w:tc>
@@ -958,11 +1014,6 @@
             <w:tcW w:w="2410" w:type="dxa"/>
           </w:tcPr>
           <w:p>
-            <w:pPr>
-              <w:rPr>
-                <w:rFonts w:hint="eastAsia"/>
-              </w:rPr>
-            </w:pPr>
             <w:r>
               <w:t>-14559.473960185942</w:t>
             </w:r>
@@ -973,11 +1024,6 @@
             <w:tcW w:w="2268" w:type="dxa"/>
           </w:tcPr>
           <w:p>
-            <w:pPr>
-              <w:rPr>
-                <w:rFonts w:hint="eastAsia"/>
-              </w:rPr>
-            </w:pPr>
             <w:r>
               <w:t>-15886.636473779408</w:t>
             </w:r>
@@ -988,34 +1034,104 @@
             <w:tcW w:w="2719" w:type="dxa"/>
           </w:tcPr>
           <w:p>
-            <w:pPr>
-              <w:rPr>
-                <w:rFonts w:hint="eastAsia"/>
-              </w:rPr>
-            </w:pPr>
-            <w:r>
-              <w:t>-21861.45315732036</w:t>
+            <w:r>
+              <w:t>-218</w:t>
+            </w:r>
+            <w:bookmarkStart w:id="0" w:name="_GoBack"/>
+            <w:bookmarkEnd w:id="0"/>
+            <w:r>
+              <w:t>61.45315732036</w:t>
             </w:r>
           </w:p>
         </w:tc>
       </w:tr>
     </w:tbl>
+    <w:p/>
     <w:p>
-      <w:pPr>
-        <w:rPr>
-          <w:rFonts w:hint="eastAsia"/>
-        </w:rPr>
-      </w:pPr>
+      <w:r>
+        <w:t>10,6,15,23,5,3,4,20,20,</w:t>
+      </w:r>
+      <w:r>
+        <w:t>1,3</w:t>
+      </w:r>
+      <w:r>
+        <w:t>,4</w:t>
+      </w:r>
     </w:p>
     <w:p/>
     <w:p/>
     <w:p/>
     <w:p>
       <w:pPr>
+        <w:widowControl/>
         <w:rPr>
-          <w:rFonts w:hint="eastAsia"/>
+          <w:rFonts w:ascii="Helvetica" w:eastAsia="Times New Roman" w:hAnsi="Helvetica" w:cs="Times New Roman"/>
+          <w:color w:val="373E4D"/>
+          <w:kern w:val="0"/>
+          <w:sz w:val="20"/>
+          <w:szCs w:val="20"/>
+          <w:shd w:val="clear" w:color="auto" w:fill="E0EDFF"/>
         </w:rPr>
       </w:pPr>
+      <w:proofErr w:type="spellStart"/>
+      <w:r>
+        <w:rPr>
+          <w:rFonts w:ascii="Helvetica" w:eastAsia="Times New Roman" w:hAnsi="Helvetica" w:cs="Times New Roman"/>
+          <w:color w:val="373E4D"/>
+          <w:kern w:val="0"/>
+          <w:sz w:val="20"/>
+          <w:szCs w:val="20"/>
+          <w:shd w:val="clear" w:color="auto" w:fill="E0EDFF"/>
+        </w:rPr>
+        <w:t>My_w_edge</w:t>
+      </w:r>
+      <w:proofErr w:type="spellEnd"/>
+      <w:r>
+        <w:rPr>
+          <w:rFonts w:ascii="Helvetica" w:eastAsia="Times New Roman" w:hAnsi="Helvetica" w:cs="Times New Roman"/>
+          <w:color w:val="373E4D"/>
+          <w:kern w:val="0"/>
+          <w:sz w:val="20"/>
+          <w:szCs w:val="20"/>
+          <w:shd w:val="clear" w:color="auto" w:fill="E0EDFF"/>
+        </w:rPr>
+        <w:t xml:space="preserve"> = </w:t>
+      </w:r>
+      <w:r>
+        <w:rPr>
+          <w:rFonts w:ascii="Helvetica" w:eastAsia="Times New Roman" w:hAnsi="Helvetica" w:cs="Times New Roman"/>
+          <w:color w:val="373E4D"/>
+          <w:kern w:val="0"/>
+          <w:sz w:val="20"/>
+          <w:szCs w:val="20"/>
+          <w:shd w:val="clear" w:color="auto" w:fill="E0EDFF"/>
+        </w:rPr>
+        <w:t>[[0.00632,33.15885,39.9405,43.63765,48.44095,59.5283,70.72745,81.25515,88.9762]</w:t>
+      </w:r>
+      <w:proofErr w:type="gramStart"/>
+      <w:r>
+        <w:rPr>
+          <w:rFonts w:ascii="Helvetica" w:eastAsia="Times New Roman" w:hAnsi="Helvetica" w:cs="Times New Roman"/>
+          <w:color w:val="373E4D"/>
+          <w:kern w:val="0"/>
+          <w:sz w:val="20"/>
+          <w:szCs w:val="20"/>
+          <w:shd w:val="clear" w:color="auto" w:fill="E0EDFF"/>
+        </w:rPr>
+        <w:t>,[</w:t>
+      </w:r>
+      <w:proofErr w:type="gramEnd"/>
+      <w:r>
+        <w:rPr>
+          <w:rFonts w:ascii="Helvetica" w:eastAsia="Times New Roman" w:hAnsi="Helvetica" w:cs="Times New Roman"/>
+          <w:color w:val="373E4D"/>
+          <w:kern w:val="0"/>
+          <w:sz w:val="20"/>
+          <w:szCs w:val="20"/>
+          <w:shd w:val="clear" w:color="auto" w:fill="E0EDFF"/>
+        </w:rPr>
+        <w:t xml:space="preserve">0.0,6.25,15.0,19.0,20.5,48.75,100.0],[0.46,2.105,2.21,2.385,2.5700000000000003,2.785,2.91,3.1050000000000004,3.285,3.35,3.39,3.425,3.54,3.875,3.9850000000000003,4.1,4.27,4.675000000000001,4.9399999999999995,5.04,5.16,5.255000000000001,5.48,5.91,6.01,6.145,6.305,6.66,6.9350000000000005,7.225,7.625,8.005,10.3,10.7,11.370000000000001,14.48,16.57,18.84,23.77,26.695,27.74],[0.385,0.424,0.44245,0.44395,0.451,0.4555,0.462,0.478,0.486,0.5125,0.519,0.522,0.528,0.5455000000000001,0.591,0.871],[3.561,3.7119999999999997,4.0005,4.253,4.4435,4.5735,6.5425,7.436999999999999,8.7525,8.78],[2.9,4.45,38.95,39.5,80.1,100.0],[1.1296,2.58835,3.0793,4.750249999999999,5.108549999999999,5.343999999999999,5.5316,6.1388,9.9043,11.4184,12.1265],[187.0,187.5,190.5,195.5,207.0,219.0,222.5,223.5,229.5,237.0,241.5,242.5,243.5,246.0,249.5,253.0,254.5,260.0,264.5,267.5,271.5,274.5,276.5,278.0,279.5,282.5,284.5,286.0,288.0,291.0,294.5,298.0,302.0,304.5,306.0,309.0,312.0,322.0,329.5,332.0,336.0,341.0,346.5,351.5,355.0,364.0,377.0,394.5,400.0,402.5,407.0,416.5,426.0,431.0,434.5,453.0,567.5,688.5,711.0],[12.6,12.8,13.3,14.0,14.55,14.75,14.850000000000001,15.0,15.149999999999999,15.25,15.4,15.55,15.75,15.95,16.05,16.25,16.5,16.700000000000003,16.85,16.95,17.15,17.35,17.5,17.700000000000003,17.85,17.95,18.1,18.25,18.35,18.45,18.55,18.65,18.75,18.85,18.95,19.05,19.15,19.4,19.65,19.9,20.15,20.549999999999997,20.95,21.05,21.15,21.6,22.0],[0.32,375.95500000000004,390.595,396.9],[1.73,4.915,7.635,10.04,16.085,37.97],[5.0,15.85,21.85,26.45,37.45,50.0]] </w:t>
+      </w:r>
     </w:p>
     <w:p>
       <w:pPr>
@@ -1029,6 +1145,8 @@
           <w:shd w:val="clear" w:color="auto" w:fill="E0EDFF"/>
         </w:rPr>
       </w:pPr>
+      <w:proofErr w:type="spellStart"/>
+      <w:proofErr w:type="gramStart"/>
       <w:r>
         <w:rPr>
           <w:rFonts w:ascii="Helvetica" w:eastAsia="Times New Roman" w:hAnsi="Helvetica" w:cs="Times New Roman"/>
@@ -1038,8 +1156,9 @@
           <w:szCs w:val="20"/>
           <w:shd w:val="clear" w:color="auto" w:fill="E0EDFF"/>
         </w:rPr>
-        <w:t xml:space="preserve">My_w_edge = </w:t>
-      </w:r>
+        <w:t>my</w:t>
+      </w:r>
+      <w:proofErr w:type="gramEnd"/>
       <w:r>
         <w:rPr>
           <w:rFonts w:ascii="Helvetica" w:eastAsia="Times New Roman" w:hAnsi="Helvetica" w:cs="Times New Roman"/>
@@ -1049,7 +1168,30 @@
           <w:szCs w:val="20"/>
           <w:shd w:val="clear" w:color="auto" w:fill="E0EDFF"/>
         </w:rPr>
-        <w:t xml:space="preserve">[[0.00632,33.15885,39.9405,43.63765,48.44095,59.5283,70.72745,81.25515,88.9762],[0.0,6.25,15.0,19.0,20.5,48.75,100.0],[0.46,2.105,2.21,2.385,2.5700000000000003,2.785,2.91,3.1050000000000004,3.285,3.35,3.39,3.425,3.54,3.875,3.9850000000000003,4.1,4.27,4.675000000000001,4.9399999999999995,5.04,5.16,5.255000000000001,5.48,5.91,6.01,6.145,6.305,6.66,6.9350000000000005,7.225,7.625,8.005,10.3,10.7,11.370000000000001,14.48,16.57,18.84,23.77,26.695,27.74],[0.385,0.424,0.44245,0.44395,0.451,0.4555,0.462,0.478,0.486,0.5125,0.519,0.522,0.528,0.5455000000000001,0.591,0.871],[3.561,3.7119999999999997,4.0005,4.253,4.4435,4.5735,6.5425,7.436999999999999,8.7525,8.78],[2.9,4.45,38.95,39.5,80.1,100.0],[1.1296,2.58835,3.0793,4.750249999999999,5.108549999999999,5.343999999999999,5.5316,6.1388,9.9043,11.4184,12.1265],[187.0,187.5,190.5,195.5,207.0,219.0,222.5,223.5,229.5,237.0,241.5,242.5,243.5,246.0,249.5,253.0,254.5,260.0,264.5,267.5,271.5,274.5,276.5,278.0,279.5,282.5,284.5,286.0,288.0,291.0,294.5,298.0,302.0,304.5,306.0,309.0,312.0,322.0,329.5,332.0,336.0,341.0,346.5,351.5,355.0,364.0,377.0,394.5,400.0,402.5,407.0,416.5,426.0,431.0,434.5,453.0,567.5,688.5,711.0],[12.6,12.8,13.3,14.0,14.55,14.75,14.850000000000001,15.0,15.149999999999999,15.25,15.4,15.55,15.75,15.95,16.05,16.25,16.5,16.700000000000003,16.85,16.95,17.15,17.35,17.5,17.700000000000003,17.85,17.95,18.1,18.25,18.35,18.45,18.55,18.65,18.75,18.85,18.95,19.05,19.15,19.4,19.65,19.9,20.15,20.549999999999997,20.95,21.05,21.15,21.6,22.0],[0.32,375.95500000000004,390.595,396.9],[1.73,4.915,7.635,10.04,16.085,37.97],[5.0,15.85,21.85,26.45,37.45,50.0]] </w:t>
+        <w:t>_wo_edge</w:t>
+      </w:r>
+      <w:proofErr w:type="spellEnd"/>
+      <w:r>
+        <w:rPr>
+          <w:rFonts w:ascii="Helvetica" w:eastAsia="Times New Roman" w:hAnsi="Helvetica" w:cs="Times New Roman"/>
+          <w:color w:val="373E4D"/>
+          <w:kern w:val="0"/>
+          <w:sz w:val="20"/>
+          <w:szCs w:val="20"/>
+          <w:shd w:val="clear" w:color="auto" w:fill="E0EDFF"/>
+        </w:rPr>
+        <w:t xml:space="preserve"> = </w:t>
+      </w:r>
+      <w:r>
+        <w:rPr>
+          <w:rFonts w:ascii="Helvetica" w:eastAsia="Times New Roman" w:hAnsi="Helvetica" w:cs="Times New Roman"/>
+          <w:color w:val="373E4D"/>
+          <w:kern w:val="0"/>
+          <w:sz w:val="20"/>
+          <w:szCs w:val="20"/>
+          <w:shd w:val="clear" w:color="auto" w:fill="E0EDFF"/>
+        </w:rPr>
+        <w:t xml:space="preserve">[[0.00632,59.5283,81.25515,88.9762],[0.0,6.25,15.0,20.5,100.0],[0.46,7.225,8.005,8.350000000000001,9.125,16.57,18.84,20.735,27.74],[0.385,0.4405,0.486,0.491,0.496,0.519,0.522,0.528,0.541,0.5455000000000001,0.591,0.639,0.651,0.8205,0.871],[3.561,3.7119999999999997,6.5425,7.436999999999999,8.78],[2.9,51.4,77.75,100.0],[1.1296,1.92035,2.58835,3.0793,4.48025,4.750249999999999,12.1265],[187.0,190.5,306.0,309.0,402.5,407.0,567.5,688.5,711.0],[12.6,19.4,19.9,20.549999999999997,21.6,22.0],[0.32,150.345,357.485,389.2,396.9],[1.73,4.915,7.635,10.04,14.399999999999999,18.93,37.97],[5.0,14.05,18.15,21.85,26.45,37.45,50.0]] </w:t>
       </w:r>
     </w:p>
     <w:p>
@@ -1064,6 +1206,7 @@
           <w:shd w:val="clear" w:color="auto" w:fill="E0EDFF"/>
         </w:rPr>
       </w:pPr>
+      <w:proofErr w:type="spellStart"/>
       <w:r>
         <w:rPr>
           <w:rFonts w:ascii="Helvetica" w:eastAsia="Times New Roman" w:hAnsi="Helvetica" w:cs="Times New Roman"/>
@@ -1073,8 +1216,9 @@
           <w:szCs w:val="20"/>
           <w:shd w:val="clear" w:color="auto" w:fill="E0EDFF"/>
         </w:rPr>
-        <w:t xml:space="preserve">my_wo_edge = </w:t>
-      </w:r>
+        <w:t>MDL_edge</w:t>
+      </w:r>
+      <w:proofErr w:type="spellEnd"/>
       <w:r>
         <w:rPr>
           <w:rFonts w:ascii="Helvetica" w:eastAsia="Times New Roman" w:hAnsi="Helvetica" w:cs="Times New Roman"/>
@@ -1084,12 +1228,10 @@
           <w:szCs w:val="20"/>
           <w:shd w:val="clear" w:color="auto" w:fill="E0EDFF"/>
         </w:rPr>
-        <w:t xml:space="preserve">[[0.00632,59.5283,81.25515,88.9762],[0.0,6.25,15.0,20.5,100.0],[0.46,7.225,8.005,8.350000000000001,9.125,16.57,18.84,20.735,27.74],[0.385,0.4405,0.486,0.491,0.496,0.519,0.522,0.528,0.541,0.5455000000000001,0.591,0.639,0.651,0.8205,0.871],[3.561,3.7119999999999997,6.5425,7.436999999999999,8.78],[2.9,51.4,77.75,100.0],[1.1296,1.92035,2.58835,3.0793,4.48025,4.750249999999999,12.1265],[187.0,190.5,306.0,309.0,402.5,407.0,567.5,688.5,711.0],[12.6,19.4,19.9,20.549999999999997,21.6,22.0],[0.32,150.345,357.485,389.2,396.9],[1.73,4.915,7.635,10.04,14.399999999999999,18.93,37.97],[5.0,14.05,18.15,21.85,26.45,37.45,50.0]] </w:t>
-      </w:r>
-    </w:p>
-    <w:p>
-      <w:pPr>
-        <w:widowControl/>
+        <w:t xml:space="preserve"> = </w:t>
+      </w:r>
+      <w:proofErr w:type="gramStart"/>
+      <w:r>
         <w:rPr>
           <w:rFonts w:ascii="Helvetica" w:eastAsia="Times New Roman" w:hAnsi="Helvetica" w:cs="Times New Roman"/>
           <w:color w:val="373E4D"/>
@@ -1098,7 +1240,9 @@
           <w:szCs w:val="20"/>
           <w:shd w:val="clear" w:color="auto" w:fill="E0EDFF"/>
         </w:rPr>
-      </w:pPr>
+        <w:t>[ [</w:t>
+      </w:r>
+      <w:proofErr w:type="gramEnd"/>
       <w:r>
         <w:rPr>
           <w:rFonts w:ascii="Helvetica" w:eastAsia="Times New Roman" w:hAnsi="Helvetica" w:cs="Times New Roman"/>
@@ -1108,27 +1252,10 @@
           <w:szCs w:val="20"/>
           <w:shd w:val="clear" w:color="auto" w:fill="E0EDFF"/>
         </w:rPr>
-        <w:t xml:space="preserve">MDL_edge = </w:t>
-      </w:r>
-      <w:r>
-        <w:rPr>
-          <w:rFonts w:ascii="Helvetica" w:eastAsia="Times New Roman" w:hAnsi="Helvetica" w:cs="Times New Roman"/>
-          <w:color w:val="373E4D"/>
-          <w:kern w:val="0"/>
-          <w:sz w:val="20"/>
-          <w:szCs w:val="20"/>
-          <w:shd w:val="clear" w:color="auto" w:fill="E0EDFF"/>
-        </w:rPr>
-        <w:t>[ [0.00632,88.9762], [0.0,100.0], [0.46,27.74], [0.385,0.871], [3.561,8.78], [2.9,100.0], [1.1296,12.1265], [187.0,711.0], [12.6,15.25,17.15,17.5,19.15,20.15,20.95,22.0], [0.32,396.9], [1.73,37.97], [5.0,50.0]]</w:t>
+        <w:t>0.00632,88.9762], [0.0,100.0], [0.46,27.74], [0.385,0.871], [3.561,8.78], [2.9,100.0], [1.1296,12.1265], [187.0,711.0], [12.6,15.25,17.15,17.5,19.15,20.15,20.95,22.0], [0.32,396.9], [1.73,37.97], [5.0,50.0]]</w:t>
       </w:r>
     </w:p>
-    <w:p>
-      <w:pPr>
-        <w:rPr>
-          <w:rFonts w:hint="eastAsia"/>
-        </w:rPr>
-      </w:pPr>
-    </w:p>
+    <w:p/>
     <w:p>
       <w:pPr>
         <w:pBdr>
@@ -1169,16 +1296,53 @@
         <w:t xml:space="preserve">Graph = </w:t>
       </w:r>
       <w:r>
-        <w:t>[8,(8,1),(1,11),(1,4),(1,2),(8,7),(1,14),(8,4,1,9),(1,3),(1,8,13),(14,1,6),(1,4,5),(1,12),(8,6,10)]</w:t>
-      </w:r>
-      <w:r>
-        <w:t>; by (u,predisc) = (13,3); 1000 times</w:t>
+        <w:t>[8</w:t>
+      </w:r>
+      <w:proofErr w:type="gramStart"/>
+      <w:r>
+        <w:t>,(</w:t>
+      </w:r>
+      <w:proofErr w:type="gramEnd"/>
+      <w:r>
+        <w:t>8,1),(1,11),(1,4),(1,2),(8,7),(1,14),(8,4,1,9),(1,3),(1,8,13),(14,1,6),(1,4,5),(1,12),(8,6,10)]</w:t>
+      </w:r>
+      <w:r>
+        <w:t>; by (</w:t>
+      </w:r>
+      <w:proofErr w:type="spellStart"/>
+      <w:r>
+        <w:t>u,predisc</w:t>
+      </w:r>
+      <w:proofErr w:type="spellEnd"/>
+      <w:r>
+        <w:t>) = (13,3); 1000 times</w:t>
       </w:r>
     </w:p>
     <w:p/>
     <w:p>
-      <w:r>
-        <w:t>( my_w, my_wo, MDL ) = (-3593.606730780144,-3550.7741050533505,-4201.250330682232)</w:t>
+      <w:proofErr w:type="gramStart"/>
+      <w:r>
+        <w:t xml:space="preserve">( </w:t>
+      </w:r>
+      <w:proofErr w:type="spellStart"/>
+      <w:r>
+        <w:t>my</w:t>
+      </w:r>
+      <w:proofErr w:type="gramEnd"/>
+      <w:r>
+        <w:t>_w</w:t>
+      </w:r>
+      <w:proofErr w:type="spellEnd"/>
+      <w:r>
+        <w:t xml:space="preserve">, </w:t>
+      </w:r>
+      <w:proofErr w:type="spellStart"/>
+      <w:r>
+        <w:t>my_wo</w:t>
+      </w:r>
+      <w:proofErr w:type="spellEnd"/>
+      <w:r>
+        <w:t>, MDL ) = (-3593.606730780144,-3550.7741050533505,-4201.250330682232)</w:t>
       </w:r>
     </w:p>
     <w:tbl>
@@ -1210,9 +1374,11 @@
             <w:tcW w:w="2643" w:type="dxa"/>
           </w:tcPr>
           <w:p>
+            <w:proofErr w:type="spellStart"/>
             <w:r>
               <w:t>My_w</w:t>
             </w:r>
+            <w:proofErr w:type="spellEnd"/>
           </w:p>
         </w:tc>
         <w:tc>
@@ -1220,9 +1386,11 @@
             <w:tcW w:w="2693" w:type="dxa"/>
           </w:tcPr>
           <w:p>
+            <w:proofErr w:type="spellStart"/>
             <w:r>
               <w:t>My_wo</w:t>
             </w:r>
+            <w:proofErr w:type="spellEnd"/>
           </w:p>
         </w:tc>
         <w:tc>
@@ -1794,9 +1962,11 @@
             <w:tcW w:w="584" w:type="dxa"/>
           </w:tcPr>
           <w:p>
+            <w:proofErr w:type="spellStart"/>
             <w:r>
               <w:t>Likeli</w:t>
             </w:r>
+            <w:proofErr w:type="spellEnd"/>
           </w:p>
         </w:tc>
         <w:tc>
@@ -1844,52 +2014,55 @@
         <w:t>U = max; K2 50 times;</w:t>
       </w:r>
     </w:p>
+    <w:p/>
     <w:p>
-      <w:pPr>
-        <w:rPr>
-          <w:rFonts w:hint="eastAsia"/>
-        </w:rPr>
-      </w:pPr>
+      <w:r>
+        <w:t xml:space="preserve">K2 score = </w:t>
+      </w:r>
+      <w:r>
+        <w:t>1323.5317217238487</w:t>
+      </w:r>
     </w:p>
     <w:p>
       <w:r>
-        <w:t xml:space="preserve">K2 score = </w:t>
-      </w:r>
-      <w:r>
-        <w:t>1323.5317217238487</w:t>
+        <w:t xml:space="preserve">Graph = </w:t>
+      </w:r>
+      <w:r>
+        <w:t>[3,4</w:t>
+      </w:r>
+      <w:proofErr w:type="gramStart"/>
+      <w:r>
+        <w:t>,(</w:t>
+      </w:r>
+      <w:proofErr w:type="gramEnd"/>
+      <w:r>
+        <w:t>3,4,10),(3,12),(10,12,4,3,9),(12,9,14),(14,10,4,7),(14,3,7,9,2),(12,10,13),(13,2,12,1),(7,1,8),(1,13,4,9,5),(1,9,6),(1,11)]</w:t>
       </w:r>
     </w:p>
+    <w:p/>
+    <w:p/>
     <w:p>
-      <w:r>
-        <w:t xml:space="preserve">Graph = </w:t>
-      </w:r>
-      <w:r>
-        <w:t>[3,4,(3,4,10),(3,12),(10,12,4,3,9),(12,9,14),(14,10,4,7),(14,3,7,9,2),(12,10,13),(13,2,12,1),(7,1,8),(1,13,4,9,5),(1,9,6),(1,11)]</w:t>
-      </w:r>
-    </w:p>
-    <w:p>
-      <w:pPr>
-        <w:rPr>
-          <w:rFonts w:hint="eastAsia"/>
-        </w:rPr>
-      </w:pPr>
-    </w:p>
-    <w:p>
-      <w:pPr>
-        <w:rPr>
-          <w:rFonts w:hint="eastAsia"/>
-        </w:rPr>
-      </w:pPr>
-    </w:p>
-    <w:p>
+      <w:proofErr w:type="spellStart"/>
       <w:r>
         <w:t>Disc</w:t>
       </w:r>
       <w:r>
-        <w:t xml:space="preserve">_edge = </w:t>
-      </w:r>
-      <w:r>
-        <w:t>[[11.03,12.745000000000001,14.83],[0.74,2.2350000000000003,5.8],[1.36,1.53,1.85,3.23],[10.6,17.9,30.0],[70.0,88.5,133.0,162.0],[0.98,2.58,3.88],[0.34,0.975,2.31,2.715,4.505,5.08],[0.13,0.66],[0.41,0.485,1.3250000000000002,1.645,3.4299999999999997,3.58],[1.28,3.46,4.85,7.4,13.0],[0.48,0.855,1.71],[1.27,2.005,2.19,4</w:t>
+        <w:t>_edge</w:t>
+      </w:r>
+      <w:proofErr w:type="spellEnd"/>
+      <w:r>
+        <w:t xml:space="preserve"> = </w:t>
+      </w:r>
+      <w:r>
+        <w:t>[[11.03,12.745,14.83]</w:t>
+      </w:r>
+      <w:proofErr w:type="gramStart"/>
+      <w:r>
+        <w:t>,[</w:t>
+      </w:r>
+      <w:proofErr w:type="gramEnd"/>
+      <w:r>
+        <w:t>0.74,2.235,5.8],[1.36,1.53,1.85,3.23],[10.6,17.9,30.0],[70.0,88.5,133.0,162.0],[0.98,2.58,3.88],[0.34,0.975,2.31,2.715,4.505,5.08],[0.13,0.66],[0.41,0.485,1.3250000000000002,1.645,3.4299999999999997,3.58],[1.28,3.46,4.85,7.4,13.0],[0.48,0.855,1.71],[1.27,2.005,2.19,4</w:t>
       </w:r>
       <w:r>
         <w:t>.0],[278.0,368.5,953.5,1680.0]]</w:t>
